--- a/index/cv_new.docx
+++ b/index/cv_new.docx
@@ -351,7 +351,21 @@
           <w:sz w:val="20"/>
           <w:szCs w:val="20"/>
         </w:rPr>
-        <w:t xml:space="preserve">activities when authoring the various </w:t>
+        <w:t xml:space="preserve">activities </w:t>
+      </w:r>
+      <w:r>
+        <w:rPr>
+          <w:sz w:val="20"/>
+          <w:szCs w:val="20"/>
+        </w:rPr>
+        <w:t>of</w:t>
+      </w:r>
+      <w:r>
+        <w:rPr>
+          <w:sz w:val="20"/>
+          <w:szCs w:val="20"/>
+        </w:rPr>
+        <w:t xml:space="preserve"> authoring the various </w:t>
       </w:r>
       <w:r>
         <w:rPr>
@@ -1088,6 +1102,15 @@
       </w:r>
       <w:r>
         <w:rPr>
+          <w:b/>
+          <w:color w:val="auto"/>
+          <w:sz w:val="20"/>
+          <w:szCs w:val="20"/>
+        </w:rPr>
+        <w:t xml:space="preserve"> Research</w:t>
+      </w:r>
+      <w:r>
+        <w:rPr>
           <w:color w:val="auto"/>
           <w:sz w:val="20"/>
           <w:szCs w:val="20"/>
@@ -1116,15 +1139,15 @@
           <w:sz w:val="20"/>
           <w:szCs w:val="20"/>
         </w:rPr>
-        <w:t>with Cynthia Lu etc.</w:t>
-      </w:r>
-      <w:r>
-        <w:rPr>
-          <w:color w:val="auto"/>
-          <w:sz w:val="20"/>
-          <w:szCs w:val="20"/>
-        </w:rPr>
-        <w:t>,</w:t>
+        <w:t xml:space="preserve">with Cynthia Lu etc. </w:t>
+      </w:r>
+      <w:r>
+        <w:rPr>
+          <w:color w:val="auto"/>
+          <w:sz w:val="20"/>
+          <w:szCs w:val="20"/>
+        </w:rPr>
+        <w:t>San Jose</w:t>
       </w:r>
       <w:r>
         <w:rPr>
@@ -1134,21 +1157,23 @@
         </w:rPr>
         <w:t xml:space="preserve"> </w:t>
       </w:r>
-      <w:r>
-        <w:rPr>
-          <w:color w:val="auto"/>
-          <w:sz w:val="20"/>
-          <w:szCs w:val="20"/>
-        </w:rPr>
-        <w:t xml:space="preserve">San Jose           </w:t>
-      </w:r>
-      <w:r>
-        <w:rPr>
-          <w:color w:val="auto"/>
-          <w:sz w:val="20"/>
-          <w:szCs w:val="20"/>
-        </w:rPr>
-        <w:t xml:space="preserve">             </w:t>
+      <w:bookmarkStart w:id="0" w:name="_GoBack"/>
+      <w:bookmarkEnd w:id="0"/>
+      <w:r>
+        <w:rPr>
+          <w:color w:val="auto"/>
+          <w:sz w:val="20"/>
+          <w:szCs w:val="20"/>
+        </w:rPr>
+        <w:t xml:space="preserve">           </w:t>
+      </w:r>
+      <w:r>
+        <w:rPr>
+          <w:color w:val="auto"/>
+          <w:sz w:val="20"/>
+          <w:szCs w:val="20"/>
+        </w:rPr>
+        <w:t xml:space="preserve">    </w:t>
       </w:r>
       <w:r>
         <w:rPr>
@@ -1616,6 +1641,47 @@
       </w:pPr>
       <w:r>
         <w:rPr>
+          <w:kern w:val="0"/>
+          <w:sz w:val="20"/>
+          <w:szCs w:val="20"/>
+        </w:rPr>
+        <w:t xml:space="preserve">Xu Shen, Xinmei Tian, </w:t>
+      </w:r>
+      <w:r>
+        <w:rPr>
+          <w:b/>
+          <w:kern w:val="0"/>
+          <w:sz w:val="20"/>
+          <w:szCs w:val="20"/>
+        </w:rPr>
+        <w:t>Jun Xing</w:t>
+      </w:r>
+      <w:r>
+        <w:rPr>
+          <w:kern w:val="0"/>
+          <w:sz w:val="20"/>
+          <w:szCs w:val="20"/>
+        </w:rPr>
+        <w:t>, Yong Rui, Dacheng Tao. Sequence-to-Sequence Learning via Shared Latent Representation. AAAI 2018.</w:t>
+      </w:r>
+    </w:p>
+    <w:p>
+      <w:pPr>
+        <w:pStyle w:val="ListParagraph"/>
+        <w:numPr>
+          <w:ilvl w:val="0"/>
+          <w:numId w:val="4"/>
+        </w:numPr>
+        <w:ind w:leftChars="66" w:left="286" w:hangingChars="64" w:hanging="128"/>
+        <w:jc w:val="left"/>
+        <w:rPr>
+          <w:kern w:val="0"/>
+          <w:sz w:val="20"/>
+          <w:szCs w:val="20"/>
+        </w:rPr>
+      </w:pPr>
+      <w:r>
+        <w:rPr>
           <w:sz w:val="20"/>
           <w:szCs w:val="20"/>
         </w:rPr>
@@ -2093,6 +2159,7 @@
         <w:autoSpaceDE w:val="0"/>
         <w:autoSpaceDN w:val="0"/>
         <w:adjustRightInd w:val="0"/>
+        <w:spacing w:before="120"/>
         <w:rPr>
           <w:b/>
           <w:sz w:val="20"/>
@@ -2105,19 +2172,19 @@
           <w:sz w:val="22"/>
           <w:szCs w:val="22"/>
         </w:rPr>
-        <w:t xml:space="preserve">Sequence-to-Sequence Learning Via Shared Latent Representation                      </w:t>
-      </w:r>
-      <w:r>
-        <w:rPr>
-          <w:b/>
-          <w:sz w:val="20"/>
-          <w:szCs w:val="20"/>
-        </w:rPr>
-        <w:t>2016.10</w:t>
-      </w:r>
-      <w:r>
-        <w:rPr>
-          <w:rFonts w:hint="eastAsia"/>
+        <w:t xml:space="preserve">Strip-based Hair Modeling in VR                                                  </w:t>
+      </w:r>
+      <w:r>
+        <w:rPr>
+          <w:b/>
+          <w:sz w:val="20"/>
+          <w:szCs w:val="20"/>
+        </w:rPr>
+        <w:t>2017.08</w:t>
+      </w:r>
+      <w:r>
+        <w:rPr>
+          <w:rFonts w:ascii="MS Mincho" w:eastAsia="MS Mincho" w:hAnsi="MS Mincho" w:cs="MS Mincho"/>
           <w:b/>
           <w:sz w:val="20"/>
           <w:szCs w:val="20"/>
@@ -2130,55 +2197,123 @@
           <w:sz w:val="20"/>
           <w:szCs w:val="20"/>
         </w:rPr>
-        <w:t>2017.04</w:t>
+        <w:t>present</w:t>
       </w:r>
     </w:p>
     <w:p>
       <w:pPr>
+        <w:widowControl w:val="0"/>
         <w:autoSpaceDE w:val="0"/>
         <w:autoSpaceDN w:val="0"/>
         <w:adjustRightInd w:val="0"/>
         <w:rPr>
-          <w:sz w:val="20"/>
-          <w:szCs w:val="20"/>
-        </w:rPr>
-      </w:pPr>
-      <w:r>
-        <w:rPr>
-          <w:sz w:val="20"/>
-          <w:szCs w:val="20"/>
-        </w:rPr>
-        <w:t>Submitted to AAAI 2018</w:t>
+          <w:i/>
+          <w:sz w:val="20"/>
+          <w:szCs w:val="20"/>
+        </w:rPr>
+      </w:pPr>
+      <w:r>
+        <w:rPr>
+          <w:i/>
+          <w:sz w:val="20"/>
+          <w:szCs w:val="20"/>
+        </w:rPr>
+        <w:t xml:space="preserve">Submitted to </w:t>
+      </w:r>
+      <w:r>
+        <w:rPr>
+          <w:i/>
+          <w:sz w:val="20"/>
+          <w:szCs w:val="20"/>
+        </w:rPr>
+        <w:t>SIGGRAPH</w:t>
+      </w:r>
+      <w:r>
+        <w:rPr>
+          <w:i/>
+          <w:sz w:val="20"/>
+          <w:szCs w:val="20"/>
+        </w:rPr>
+        <w:t xml:space="preserve"> 2018</w:t>
       </w:r>
     </w:p>
     <w:p>
       <w:pPr>
-        <w:autoSpaceDE w:val="0"/>
-        <w:autoSpaceDN w:val="0"/>
-        <w:adjustRightInd w:val="0"/>
-        <w:rPr>
-          <w:sz w:val="20"/>
-          <w:szCs w:val="20"/>
-        </w:rPr>
-      </w:pPr>
-      <w:r>
-        <w:rPr>
-          <w:sz w:val="20"/>
-          <w:szCs w:val="20"/>
-        </w:rPr>
-        <w:t>We propose a general and flexible framework for sequence-to-sequence learning, where different types of media contents (e.g. video, sentences) could be encoded to and decoded from a shared latent representation.</w:t>
-      </w:r>
-    </w:p>
-    <w:p>
-      <w:pPr>
-        <w:autoSpaceDE w:val="0"/>
-        <w:autoSpaceDN w:val="0"/>
-        <w:adjustRightInd w:val="0"/>
-        <w:rPr>
-          <w:sz w:val="20"/>
-          <w:szCs w:val="20"/>
-        </w:rPr>
-      </w:pPr>
+        <w:rPr>
+          <w:sz w:val="20"/>
+          <w:szCs w:val="20"/>
+        </w:rPr>
+      </w:pPr>
+      <w:r>
+        <w:rPr>
+          <w:sz w:val="20"/>
+          <w:szCs w:val="20"/>
+        </w:rPr>
+        <w:t>We provide</w:t>
+      </w:r>
+      <w:r>
+        <w:rPr>
+          <w:sz w:val="20"/>
+          <w:szCs w:val="20"/>
+        </w:rPr>
+        <w:t xml:space="preserve"> a 3D VR authoring interface for immersive i</w:t>
+      </w:r>
+      <w:r>
+        <w:rPr>
+          <w:sz w:val="20"/>
+          <w:szCs w:val="20"/>
+        </w:rPr>
+        <w:t>nteraction with the hair models. Our</w:t>
+      </w:r>
+      <w:r>
+        <w:rPr>
+          <w:sz w:val="20"/>
+          <w:szCs w:val="20"/>
+        </w:rPr>
+        <w:t xml:space="preserve"> </w:t>
+      </w:r>
+      <w:r>
+        <w:rPr>
+          <w:sz w:val="20"/>
+          <w:szCs w:val="20"/>
+        </w:rPr>
+        <w:t>system</w:t>
+      </w:r>
+      <w:r>
+        <w:rPr>
+          <w:sz w:val="20"/>
+          <w:szCs w:val="20"/>
+        </w:rPr>
+        <w:t xml:space="preserve"> combines the flexibility of manual authoring</w:t>
+      </w:r>
+      <w:r>
+        <w:rPr>
+          <w:sz w:val="20"/>
+          <w:szCs w:val="20"/>
+        </w:rPr>
+        <w:t>,</w:t>
+      </w:r>
+      <w:r>
+        <w:rPr>
+          <w:sz w:val="20"/>
+          <w:szCs w:val="20"/>
+        </w:rPr>
+        <w:t xml:space="preserve"> the convenience of data-driven automation</w:t>
+      </w:r>
+      <w:r>
+        <w:rPr>
+          <w:sz w:val="20"/>
+          <w:szCs w:val="20"/>
+        </w:rPr>
+        <w:t xml:space="preserve"> and the power of machine learning</w:t>
+      </w:r>
+      <w:r>
+        <w:rPr>
+          <w:sz w:val="20"/>
+          <w:szCs w:val="20"/>
+        </w:rPr>
+        <w:t xml:space="preserve"> for high quality hair modeling.</w:t>
+      </w:r>
     </w:p>
     <w:p>
       <w:pPr>
@@ -2199,6 +2334,579 @@
           <w:szCs w:val="22"/>
         </w:rPr>
         <w:lastRenderedPageBreak/>
+        <w:t xml:space="preserve">Synthesizing Dynamic Facial Textures from a Single Image         </w:t>
+      </w:r>
+      <w:r>
+        <w:rPr>
+          <w:b/>
+          <w:sz w:val="22"/>
+          <w:szCs w:val="22"/>
+        </w:rPr>
+        <w:t xml:space="preserve">          </w:t>
+      </w:r>
+      <w:r>
+        <w:rPr>
+          <w:b/>
+          <w:sz w:val="22"/>
+          <w:szCs w:val="22"/>
+        </w:rPr>
+        <w:t xml:space="preserve">        </w:t>
+      </w:r>
+      <w:r>
+        <w:rPr>
+          <w:b/>
+          <w:sz w:val="22"/>
+          <w:szCs w:val="22"/>
+        </w:rPr>
+        <w:t xml:space="preserve"> </w:t>
+      </w:r>
+      <w:r>
+        <w:rPr>
+          <w:b/>
+          <w:sz w:val="20"/>
+          <w:szCs w:val="20"/>
+        </w:rPr>
+        <w:t>2018.01</w:t>
+      </w:r>
+      <w:r>
+        <w:rPr>
+          <w:rFonts w:ascii="MS Mincho" w:eastAsia="MS Mincho" w:hAnsi="MS Mincho" w:cs="MS Mincho"/>
+          <w:b/>
+          <w:sz w:val="20"/>
+          <w:szCs w:val="20"/>
+        </w:rPr>
+        <w:t>－</w:t>
+      </w:r>
+      <w:r>
+        <w:rPr>
+          <w:b/>
+          <w:sz w:val="20"/>
+          <w:szCs w:val="20"/>
+        </w:rPr>
+        <w:t>present</w:t>
+      </w:r>
+    </w:p>
+    <w:p>
+      <w:pPr>
+        <w:widowControl w:val="0"/>
+        <w:autoSpaceDE w:val="0"/>
+        <w:autoSpaceDN w:val="0"/>
+        <w:adjustRightInd w:val="0"/>
+        <w:rPr>
+          <w:i/>
+          <w:sz w:val="20"/>
+          <w:szCs w:val="20"/>
+        </w:rPr>
+      </w:pPr>
+      <w:r>
+        <w:rPr>
+          <w:i/>
+          <w:sz w:val="20"/>
+          <w:szCs w:val="20"/>
+        </w:rPr>
+        <w:t xml:space="preserve">Submitted to </w:t>
+      </w:r>
+      <w:r>
+        <w:rPr>
+          <w:i/>
+          <w:sz w:val="20"/>
+          <w:szCs w:val="20"/>
+        </w:rPr>
+        <w:t>SIGGRAPH</w:t>
+      </w:r>
+      <w:r>
+        <w:rPr>
+          <w:i/>
+          <w:sz w:val="20"/>
+          <w:szCs w:val="20"/>
+        </w:rPr>
+        <w:t xml:space="preserve"> 2018</w:t>
+      </w:r>
+    </w:p>
+    <w:p>
+      <w:pPr>
+        <w:rPr>
+          <w:sz w:val="20"/>
+          <w:szCs w:val="20"/>
+        </w:rPr>
+      </w:pPr>
+      <w:r>
+        <w:rPr>
+          <w:sz w:val="20"/>
+          <w:szCs w:val="20"/>
+        </w:rPr>
+        <w:t>We propose a conditional generative adversarial network that learns a mapping from a photograph of the subject in neutral pose to an arbitrary FACS-controlled expression.</w:t>
+      </w:r>
+    </w:p>
+    <w:p>
+      <w:pPr>
+        <w:rPr>
+          <w:b/>
+          <w:sz w:val="20"/>
+          <w:szCs w:val="20"/>
+        </w:rPr>
+      </w:pPr>
+      <w:r>
+        <w:rPr>
+          <w:b/>
+          <w:sz w:val="22"/>
+          <w:szCs w:val="22"/>
+        </w:rPr>
+        <w:t>Hair Modeling from A Single Image</w:t>
+      </w:r>
+      <w:r>
+        <w:rPr>
+          <w:b/>
+          <w:sz w:val="22"/>
+          <w:szCs w:val="22"/>
+        </w:rPr>
+        <w:t xml:space="preserve"> via</w:t>
+      </w:r>
+      <w:r>
+        <w:rPr>
+          <w:b/>
+          <w:sz w:val="22"/>
+          <w:szCs w:val="22"/>
+        </w:rPr>
+        <w:t xml:space="preserve"> Deep</w:t>
+      </w:r>
+      <w:r>
+        <w:rPr>
+          <w:b/>
+          <w:sz w:val="22"/>
+          <w:szCs w:val="22"/>
+        </w:rPr>
+        <w:t xml:space="preserve"> Neural Network          </w:t>
+      </w:r>
+      <w:r>
+        <w:rPr>
+          <w:b/>
+          <w:sz w:val="22"/>
+          <w:szCs w:val="22"/>
+        </w:rPr>
+        <w:t xml:space="preserve">       </w:t>
+      </w:r>
+      <w:r>
+        <w:rPr>
+          <w:b/>
+          <w:sz w:val="22"/>
+          <w:szCs w:val="22"/>
+        </w:rPr>
+        <w:t xml:space="preserve">        </w:t>
+      </w:r>
+      <w:r>
+        <w:rPr>
+          <w:b/>
+          <w:sz w:val="20"/>
+          <w:szCs w:val="20"/>
+        </w:rPr>
+        <w:t>2017.09</w:t>
+      </w:r>
+      <w:r>
+        <w:rPr>
+          <w:rFonts w:hint="eastAsia"/>
+          <w:b/>
+          <w:sz w:val="20"/>
+          <w:szCs w:val="20"/>
+        </w:rPr>
+        <w:t>－</w:t>
+      </w:r>
+      <w:r>
+        <w:rPr>
+          <w:b/>
+          <w:sz w:val="20"/>
+          <w:szCs w:val="20"/>
+        </w:rPr>
+        <w:t>present</w:t>
+      </w:r>
+    </w:p>
+    <w:p>
+      <w:pPr>
+        <w:rPr>
+          <w:rFonts w:eastAsia="Times New Roman"/>
+          <w:i/>
+        </w:rPr>
+      </w:pPr>
+      <w:r>
+        <w:rPr>
+          <w:i/>
+          <w:sz w:val="20"/>
+          <w:szCs w:val="20"/>
+        </w:rPr>
+        <w:t>Submitted to CVPR 2018</w:t>
+      </w:r>
+    </w:p>
+    <w:p>
+      <w:pPr>
+        <w:autoSpaceDE w:val="0"/>
+        <w:autoSpaceDN w:val="0"/>
+        <w:adjustRightInd w:val="0"/>
+        <w:spacing w:line="280" w:lineRule="atLeast"/>
+        <w:rPr>
+          <w:sz w:val="20"/>
+          <w:szCs w:val="20"/>
+        </w:rPr>
+      </w:pPr>
+      <w:r>
+        <w:rPr>
+          <w:sz w:val="20"/>
+          <w:szCs w:val="20"/>
+        </w:rPr>
+        <w:t>Give</w:t>
+      </w:r>
+      <w:r>
+        <w:rPr>
+          <w:sz w:val="20"/>
+          <w:szCs w:val="20"/>
+        </w:rPr>
+        <w:t>n an unconstrained</w:t>
+      </w:r>
+      <w:r>
+        <w:rPr>
+          <w:sz w:val="20"/>
+          <w:szCs w:val="20"/>
+        </w:rPr>
+        <w:t xml:space="preserve"> hair image</w:t>
+      </w:r>
+      <w:r>
+        <w:rPr>
+          <w:sz w:val="20"/>
+          <w:szCs w:val="20"/>
+        </w:rPr>
+        <w:t xml:space="preserve">, our network </w:t>
+      </w:r>
+      <w:r>
+        <w:rPr>
+          <w:sz w:val="20"/>
+          <w:szCs w:val="20"/>
+        </w:rPr>
+        <w:t>can generate</w:t>
+      </w:r>
+      <w:r>
+        <w:rPr>
+          <w:sz w:val="20"/>
+          <w:szCs w:val="20"/>
+        </w:rPr>
+        <w:t xml:space="preserve"> </w:t>
+      </w:r>
+      <w:r>
+        <w:rPr>
+          <w:sz w:val="20"/>
+          <w:szCs w:val="20"/>
+        </w:rPr>
+        <w:t>sparse</w:t>
+      </w:r>
+      <w:r>
+        <w:rPr>
+          <w:sz w:val="20"/>
+          <w:szCs w:val="20"/>
+        </w:rPr>
+        <w:t xml:space="preserve"> hair strands close </w:t>
+      </w:r>
+      <w:r>
+        <w:rPr>
+          <w:sz w:val="20"/>
+          <w:szCs w:val="20"/>
+        </w:rPr>
+        <w:t>to</w:t>
+      </w:r>
+      <w:r>
+        <w:rPr>
+          <w:sz w:val="20"/>
+          <w:szCs w:val="20"/>
+        </w:rPr>
+        <w:t xml:space="preserve"> the target hairstyle,</w:t>
+      </w:r>
+      <w:r>
+        <w:rPr>
+          <w:sz w:val="20"/>
+          <w:szCs w:val="20"/>
+        </w:rPr>
+        <w:t xml:space="preserve"> which can be used as guidance to synthesize dense hair model</w:t>
+      </w:r>
+      <w:r>
+        <w:rPr>
+          <w:sz w:val="20"/>
+          <w:szCs w:val="20"/>
+        </w:rPr>
+        <w:t>.</w:t>
+      </w:r>
+    </w:p>
+    <w:p>
+      <w:pPr>
+        <w:rPr>
+          <w:b/>
+          <w:sz w:val="20"/>
+          <w:szCs w:val="20"/>
+        </w:rPr>
+      </w:pPr>
+      <w:r>
+        <w:rPr>
+          <w:b/>
+          <w:sz w:val="22"/>
+          <w:szCs w:val="22"/>
+        </w:rPr>
+        <w:t>Mes</w:t>
+      </w:r>
+      <w:r>
+        <w:rPr>
+          <w:b/>
+          <w:sz w:val="22"/>
+          <w:szCs w:val="22"/>
+        </w:rPr>
+        <w:t>oscopic Facial Geometry I</w:t>
+      </w:r>
+      <w:r>
+        <w:rPr>
+          <w:b/>
+          <w:sz w:val="22"/>
+          <w:szCs w:val="22"/>
+        </w:rPr>
+        <w:t xml:space="preserve">nference </w:t>
+      </w:r>
+      <w:r>
+        <w:rPr>
+          <w:b/>
+          <w:sz w:val="22"/>
+          <w:szCs w:val="22"/>
+        </w:rPr>
+        <w:t>via</w:t>
+      </w:r>
+      <w:r>
+        <w:rPr>
+          <w:b/>
+          <w:sz w:val="22"/>
+          <w:szCs w:val="22"/>
+        </w:rPr>
+        <w:t xml:space="preserve"> Deep Neural Networks</w:t>
+      </w:r>
+      <w:r>
+        <w:rPr>
+          <w:rFonts w:eastAsia="Times New Roman"/>
+        </w:rPr>
+        <w:t xml:space="preserve">    </w:t>
+      </w:r>
+      <w:r>
+        <w:rPr>
+          <w:rFonts w:eastAsia="Times New Roman"/>
+        </w:rPr>
+        <w:t xml:space="preserve">  </w:t>
+      </w:r>
+      <w:r>
+        <w:rPr>
+          <w:rFonts w:eastAsia="Times New Roman"/>
+        </w:rPr>
+        <w:t xml:space="preserve">                   </w:t>
+      </w:r>
+      <w:r>
+        <w:rPr>
+          <w:b/>
+          <w:sz w:val="20"/>
+          <w:szCs w:val="20"/>
+        </w:rPr>
+        <w:t>2017.07</w:t>
+      </w:r>
+      <w:r>
+        <w:rPr>
+          <w:rFonts w:hint="eastAsia"/>
+          <w:b/>
+          <w:sz w:val="20"/>
+          <w:szCs w:val="20"/>
+        </w:rPr>
+        <w:t>－</w:t>
+      </w:r>
+      <w:r>
+        <w:rPr>
+          <w:b/>
+          <w:sz w:val="20"/>
+          <w:szCs w:val="20"/>
+        </w:rPr>
+        <w:t>present</w:t>
+      </w:r>
+    </w:p>
+    <w:p>
+      <w:pPr>
+        <w:rPr>
+          <w:rFonts w:eastAsia="Times New Roman"/>
+          <w:i/>
+        </w:rPr>
+      </w:pPr>
+      <w:r>
+        <w:rPr>
+          <w:i/>
+          <w:sz w:val="20"/>
+          <w:szCs w:val="20"/>
+        </w:rPr>
+        <w:t>Submitted to CVPR 2018</w:t>
+      </w:r>
+    </w:p>
+    <w:p>
+      <w:pPr>
+        <w:widowControl w:val="0"/>
+        <w:autoSpaceDE w:val="0"/>
+        <w:autoSpaceDN w:val="0"/>
+        <w:adjustRightInd w:val="0"/>
+        <w:rPr>
+          <w:b/>
+          <w:sz w:val="22"/>
+          <w:szCs w:val="22"/>
+        </w:rPr>
+      </w:pPr>
+      <w:r>
+        <w:rPr>
+          <w:sz w:val="20"/>
+          <w:szCs w:val="20"/>
+        </w:rPr>
+        <w:t>We present a method</w:t>
+      </w:r>
+      <w:r>
+        <w:rPr>
+          <w:sz w:val="20"/>
+          <w:szCs w:val="20"/>
+        </w:rPr>
+        <w:t xml:space="preserve"> to faithfully reconstruct high resolution</w:t>
+      </w:r>
+      <w:r>
+        <w:rPr>
+          <w:sz w:val="20"/>
+          <w:szCs w:val="20"/>
+        </w:rPr>
+        <w:t xml:space="preserve"> facial </w:t>
+      </w:r>
+      <w:r>
+        <w:rPr>
+          <w:sz w:val="20"/>
+          <w:szCs w:val="20"/>
+        </w:rPr>
+        <w:t xml:space="preserve">geometry from a single </w:t>
+      </w:r>
+      <w:r>
+        <w:rPr>
+          <w:sz w:val="20"/>
+          <w:szCs w:val="20"/>
+        </w:rPr>
+        <w:t>texture image</w:t>
+      </w:r>
+      <w:r>
+        <w:rPr>
+          <w:sz w:val="20"/>
+          <w:szCs w:val="20"/>
+        </w:rPr>
+        <w:t>.</w:t>
+      </w:r>
+    </w:p>
+    <w:p>
+      <w:pPr>
+        <w:widowControl w:val="0"/>
+        <w:autoSpaceDE w:val="0"/>
+        <w:autoSpaceDN w:val="0"/>
+        <w:adjustRightInd w:val="0"/>
+        <w:spacing w:before="120"/>
+        <w:rPr>
+          <w:sz w:val="20"/>
+          <w:szCs w:val="20"/>
+        </w:rPr>
+      </w:pPr>
+      <w:r>
+        <w:rPr>
+          <w:b/>
+          <w:sz w:val="22"/>
+          <w:szCs w:val="22"/>
+        </w:rPr>
+        <w:t>Identity Preserving Face Completion for Large Ocular Region Occlusion</w:t>
+      </w:r>
+      <w:r>
+        <w:rPr>
+          <w:b/>
+          <w:sz w:val="22"/>
+          <w:szCs w:val="22"/>
+        </w:rPr>
+        <w:t xml:space="preserve">                </w:t>
+      </w:r>
+      <w:r>
+        <w:rPr>
+          <w:b/>
+          <w:sz w:val="20"/>
+          <w:szCs w:val="20"/>
+        </w:rPr>
+        <w:t>2017.05</w:t>
+      </w:r>
+      <w:r>
+        <w:rPr>
+          <w:rFonts w:hint="eastAsia"/>
+          <w:b/>
+          <w:sz w:val="20"/>
+          <w:szCs w:val="20"/>
+        </w:rPr>
+        <w:t>－</w:t>
+      </w:r>
+      <w:r>
+        <w:rPr>
+          <w:b/>
+          <w:sz w:val="20"/>
+          <w:szCs w:val="20"/>
+        </w:rPr>
+        <w:t>present</w:t>
+      </w:r>
+    </w:p>
+    <w:p>
+      <w:pPr>
+        <w:widowControl w:val="0"/>
+        <w:autoSpaceDE w:val="0"/>
+        <w:autoSpaceDN w:val="0"/>
+        <w:adjustRightInd w:val="0"/>
+        <w:rPr>
+          <w:i/>
+          <w:sz w:val="20"/>
+          <w:szCs w:val="20"/>
+        </w:rPr>
+      </w:pPr>
+      <w:r>
+        <w:rPr>
+          <w:i/>
+          <w:sz w:val="20"/>
+          <w:szCs w:val="20"/>
+        </w:rPr>
+        <w:t>Submitted to CVPR 2018</w:t>
+      </w:r>
+    </w:p>
+    <w:p>
+      <w:pPr>
+        <w:widowControl w:val="0"/>
+        <w:autoSpaceDE w:val="0"/>
+        <w:autoSpaceDN w:val="0"/>
+        <w:adjustRightInd w:val="0"/>
+        <w:rPr>
+          <w:sz w:val="20"/>
+          <w:szCs w:val="20"/>
+        </w:rPr>
+      </w:pPr>
+      <w:r>
+        <w:rPr>
+          <w:sz w:val="20"/>
+          <w:szCs w:val="20"/>
+        </w:rPr>
+        <w:t>We present a novel deep learning approach to synthesize full face images in the presence of large ocular region occlusions.</w:t>
+      </w:r>
+    </w:p>
+    <w:p>
+      <w:pPr>
+        <w:autoSpaceDE w:val="0"/>
+        <w:autoSpaceDN w:val="0"/>
+        <w:adjustRightInd w:val="0"/>
+        <w:spacing w:before="120"/>
+        <w:rPr>
+          <w:b/>
+          <w:sz w:val="20"/>
+          <w:szCs w:val="20"/>
+        </w:rPr>
+      </w:pPr>
+      <w:r>
+        <w:rPr>
+          <w:b/>
+          <w:sz w:val="22"/>
+          <w:szCs w:val="22"/>
+        </w:rPr>
         <w:t xml:space="preserve">Autocomplete VR painting                                                        </w:t>
       </w:r>
       <w:r>
@@ -2314,199 +3022,15 @@
           <w:sz w:val="22"/>
           <w:szCs w:val="22"/>
         </w:rPr>
-        <w:t xml:space="preserve">Strip-based Hair Modeling in </w:t>
-      </w:r>
-      <w:r>
-        <w:rPr>
-          <w:b/>
-          <w:sz w:val="22"/>
-          <w:szCs w:val="22"/>
-        </w:rPr>
-        <w:t>VR</w:t>
-      </w:r>
-      <w:r>
-        <w:rPr>
-          <w:b/>
-          <w:sz w:val="22"/>
-          <w:szCs w:val="22"/>
-        </w:rPr>
-        <w:t xml:space="preserve">                               </w:t>
-      </w:r>
-      <w:r>
-        <w:rPr>
-          <w:b/>
-          <w:sz w:val="22"/>
-          <w:szCs w:val="22"/>
-        </w:rPr>
-        <w:t xml:space="preserve">          </w:t>
-      </w:r>
-      <w:r>
-        <w:rPr>
-          <w:b/>
-          <w:sz w:val="22"/>
-          <w:szCs w:val="22"/>
-        </w:rPr>
-        <w:t xml:space="preserve">        </w:t>
-      </w:r>
-      <w:r>
-        <w:rPr>
-          <w:b/>
-          <w:sz w:val="22"/>
-          <w:szCs w:val="22"/>
-        </w:rPr>
-        <w:t xml:space="preserve"> </w:t>
-      </w:r>
-      <w:r>
-        <w:rPr>
-          <w:b/>
-          <w:sz w:val="20"/>
-          <w:szCs w:val="20"/>
-        </w:rPr>
-        <w:t>2017</w:t>
-      </w:r>
-      <w:r>
-        <w:rPr>
-          <w:b/>
-          <w:sz w:val="20"/>
-          <w:szCs w:val="20"/>
-        </w:rPr>
-        <w:t>.08</w:t>
-      </w:r>
-      <w:r>
-        <w:rPr>
-          <w:rFonts w:hint="eastAsia"/>
-          <w:b/>
-          <w:sz w:val="20"/>
-          <w:szCs w:val="20"/>
-        </w:rPr>
-        <w:t>－</w:t>
-      </w:r>
-      <w:r>
-        <w:rPr>
-          <w:b/>
-          <w:sz w:val="20"/>
-          <w:szCs w:val="20"/>
-        </w:rPr>
-        <w:t>present</w:t>
-      </w:r>
-    </w:p>
-    <w:p>
-      <w:pPr>
-        <w:rPr>
-          <w:sz w:val="20"/>
-          <w:szCs w:val="20"/>
-        </w:rPr>
-      </w:pPr>
-      <w:r>
-        <w:rPr>
-          <w:sz w:val="20"/>
-          <w:szCs w:val="20"/>
-        </w:rPr>
-        <w:t>We provide</w:t>
-      </w:r>
-      <w:r>
-        <w:rPr>
-          <w:sz w:val="20"/>
-          <w:szCs w:val="20"/>
-        </w:rPr>
-        <w:t xml:space="preserve"> a 3D VR authoring interface for immersive i</w:t>
-      </w:r>
-      <w:r>
-        <w:rPr>
-          <w:sz w:val="20"/>
-          <w:szCs w:val="20"/>
-        </w:rPr>
-        <w:t>nteraction with the hair models. Our</w:t>
-      </w:r>
-      <w:r>
-        <w:rPr>
-          <w:sz w:val="20"/>
-          <w:szCs w:val="20"/>
-        </w:rPr>
-        <w:t xml:space="preserve"> </w:t>
-      </w:r>
-      <w:r>
-        <w:rPr>
-          <w:sz w:val="20"/>
-          <w:szCs w:val="20"/>
-        </w:rPr>
-        <w:t>system</w:t>
-      </w:r>
-      <w:r>
-        <w:rPr>
-          <w:sz w:val="20"/>
-          <w:szCs w:val="20"/>
-        </w:rPr>
-        <w:t xml:space="preserve"> combines the flexibility of manual authoring and the convenience of data-driven automation for high quality hair modeling.</w:t>
-      </w:r>
-    </w:p>
-    <w:p>
-      <w:pPr>
-        <w:autoSpaceDE w:val="0"/>
-        <w:autoSpaceDN w:val="0"/>
-        <w:adjustRightInd w:val="0"/>
-        <w:spacing w:before="120"/>
-        <w:rPr>
-          <w:b/>
-          <w:sz w:val="22"/>
-          <w:szCs w:val="22"/>
-        </w:rPr>
-      </w:pPr>
-      <w:r>
-        <w:rPr>
-          <w:b/>
-          <w:sz w:val="22"/>
-          <w:szCs w:val="22"/>
-        </w:rPr>
-        <w:t>Hairstyle Generation via</w:t>
-      </w:r>
-      <w:r>
-        <w:rPr>
-          <w:b/>
-          <w:sz w:val="22"/>
-          <w:szCs w:val="22"/>
-        </w:rPr>
-        <w:t xml:space="preserve"> Deep</w:t>
-      </w:r>
-      <w:r>
-        <w:rPr>
-          <w:b/>
-          <w:sz w:val="22"/>
-          <w:szCs w:val="22"/>
-        </w:rPr>
-        <w:t xml:space="preserve"> Neural Network</w:t>
-      </w:r>
-      <w:r>
-        <w:rPr>
-          <w:b/>
-          <w:sz w:val="22"/>
-          <w:szCs w:val="22"/>
-        </w:rPr>
-        <w:t xml:space="preserve">       </w:t>
-      </w:r>
-      <w:r>
-        <w:rPr>
-          <w:b/>
-          <w:sz w:val="22"/>
-          <w:szCs w:val="22"/>
-        </w:rPr>
-        <w:t xml:space="preserve">                               </w:t>
-      </w:r>
-      <w:r>
-        <w:rPr>
-          <w:b/>
-          <w:sz w:val="20"/>
-          <w:szCs w:val="20"/>
-        </w:rPr>
-        <w:t>2017</w:t>
-      </w:r>
-      <w:r>
-        <w:rPr>
-          <w:b/>
-          <w:sz w:val="20"/>
-          <w:szCs w:val="20"/>
-        </w:rPr>
-        <w:t>.09</w:t>
+        <w:t xml:space="preserve">Interactive Facial Hair Editing and Synthesis                                        </w:t>
+      </w:r>
+      <w:r>
+        <w:rPr>
+          <w:b/>
+          <w:sz w:val="20"/>
+          <w:szCs w:val="20"/>
+        </w:rPr>
+        <w:t>2017.06</w:t>
       </w:r>
       <w:r>
         <w:rPr>
@@ -2542,538 +3066,7 @@
           <w:sz w:val="20"/>
           <w:szCs w:val="20"/>
         </w:rPr>
-        <w:t>U</w:t>
-      </w:r>
-      <w:r>
-        <w:rPr>
-          <w:sz w:val="20"/>
-          <w:szCs w:val="20"/>
-        </w:rPr>
-        <w:t>nder my management</w:t>
-      </w:r>
-      <w:r>
-        <w:rPr>
-          <w:sz w:val="20"/>
-          <w:szCs w:val="20"/>
-        </w:rPr>
-        <w:t xml:space="preserve">, </w:t>
-      </w:r>
-      <w:hyperlink r:id="rId7" w:history="1">
-        <w:r>
-          <w:rPr>
-            <w:rStyle w:val="Hyperlink"/>
-            <w:sz w:val="20"/>
-            <w:szCs w:val="20"/>
-          </w:rPr>
-          <w:t>https://www.dropbox.com/s/3yv68ov7kpmlfap/results_segmentation_map.png?dl=0</w:t>
-        </w:r>
-      </w:hyperlink>
-      <w:r>
-        <w:rPr>
-          <w:sz w:val="20"/>
-          <w:szCs w:val="20"/>
-        </w:rPr>
-        <w:t xml:space="preserve"> </w:t>
-      </w:r>
-    </w:p>
-    <w:p>
-      <w:pPr>
-        <w:autoSpaceDE w:val="0"/>
-        <w:autoSpaceDN w:val="0"/>
-        <w:adjustRightInd w:val="0"/>
-        <w:spacing w:line="280" w:lineRule="atLeast"/>
-        <w:rPr>
-          <w:sz w:val="20"/>
-          <w:szCs w:val="20"/>
-        </w:rPr>
-      </w:pPr>
-      <w:r>
-        <w:rPr>
-          <w:sz w:val="20"/>
-          <w:szCs w:val="20"/>
-        </w:rPr>
-        <w:t xml:space="preserve">Given an image of hair </w:t>
-      </w:r>
-      <w:r>
-        <w:rPr>
-          <w:sz w:val="20"/>
-          <w:szCs w:val="20"/>
-        </w:rPr>
-        <w:t>segmentation/</w:t>
-      </w:r>
-      <w:r>
-        <w:rPr>
-          <w:sz w:val="20"/>
-          <w:szCs w:val="20"/>
-        </w:rPr>
-        <w:t xml:space="preserve">orientation, our network (a combination of CNN, LSTMs) generates sparse hair strands on the scalp that is close the the target hairstyle, followed by hair interpolation to get </w:t>
-      </w:r>
-      <w:r>
-        <w:rPr>
-          <w:sz w:val="20"/>
-          <w:szCs w:val="20"/>
-        </w:rPr>
-        <w:t>the final</w:t>
-      </w:r>
-      <w:r>
-        <w:rPr>
-          <w:sz w:val="20"/>
-          <w:szCs w:val="20"/>
-        </w:rPr>
-        <w:t xml:space="preserve"> hair model.</w:t>
-      </w:r>
-    </w:p>
-    <w:p>
-      <w:pPr>
-        <w:autoSpaceDE w:val="0"/>
-        <w:autoSpaceDN w:val="0"/>
-        <w:adjustRightInd w:val="0"/>
-        <w:spacing w:before="120"/>
-        <w:rPr>
-          <w:b/>
-          <w:sz w:val="22"/>
-          <w:szCs w:val="22"/>
-        </w:rPr>
-      </w:pPr>
-      <w:r>
-        <w:rPr>
-          <w:b/>
-          <w:sz w:val="22"/>
-          <w:szCs w:val="22"/>
-        </w:rPr>
-        <w:t xml:space="preserve">Interactive </w:t>
-      </w:r>
-      <w:r>
-        <w:rPr>
-          <w:b/>
-          <w:sz w:val="22"/>
-          <w:szCs w:val="22"/>
-        </w:rPr>
-        <w:t>Facial Hair Editing and Synthesis</w:t>
-      </w:r>
-      <w:r>
-        <w:rPr>
-          <w:b/>
-          <w:sz w:val="22"/>
-          <w:szCs w:val="22"/>
-        </w:rPr>
-        <w:t xml:space="preserve">                       </w:t>
-      </w:r>
-      <w:r>
-        <w:rPr>
-          <w:b/>
-          <w:sz w:val="22"/>
-          <w:szCs w:val="22"/>
-        </w:rPr>
-        <w:t xml:space="preserve">   </w:t>
-      </w:r>
-      <w:r>
-        <w:rPr>
-          <w:b/>
-          <w:sz w:val="22"/>
-          <w:szCs w:val="22"/>
-        </w:rPr>
-        <w:t xml:space="preserve"> </w:t>
-      </w:r>
-      <w:r>
-        <w:rPr>
-          <w:b/>
-          <w:sz w:val="22"/>
-          <w:szCs w:val="22"/>
-        </w:rPr>
-        <w:t xml:space="preserve"> </w:t>
-      </w:r>
-      <w:r>
-        <w:rPr>
-          <w:b/>
-          <w:sz w:val="22"/>
-          <w:szCs w:val="22"/>
-        </w:rPr>
-        <w:t xml:space="preserve">            </w:t>
-      </w:r>
-      <w:r>
-        <w:rPr>
-          <w:b/>
-          <w:sz w:val="20"/>
-          <w:szCs w:val="20"/>
-        </w:rPr>
-        <w:t>2017.06</w:t>
-      </w:r>
-      <w:r>
-        <w:rPr>
-          <w:rFonts w:hint="eastAsia"/>
-          <w:b/>
-          <w:sz w:val="20"/>
-          <w:szCs w:val="20"/>
-        </w:rPr>
-        <w:t>－</w:t>
-      </w:r>
-      <w:r>
-        <w:rPr>
-          <w:b/>
-          <w:sz w:val="20"/>
-          <w:szCs w:val="20"/>
-        </w:rPr>
-        <w:t>present</w:t>
-      </w:r>
-    </w:p>
-    <w:p>
-      <w:pPr>
-        <w:autoSpaceDE w:val="0"/>
-        <w:autoSpaceDN w:val="0"/>
-        <w:adjustRightInd w:val="0"/>
-        <w:spacing w:line="280" w:lineRule="atLeast"/>
-        <w:rPr>
-          <w:sz w:val="20"/>
-          <w:szCs w:val="20"/>
-        </w:rPr>
-      </w:pPr>
-      <w:r>
-        <w:rPr>
-          <w:sz w:val="20"/>
-          <w:szCs w:val="20"/>
-        </w:rPr>
-        <w:t>U</w:t>
-      </w:r>
-      <w:r>
-        <w:rPr>
-          <w:sz w:val="20"/>
-          <w:szCs w:val="20"/>
-        </w:rPr>
-        <w:t xml:space="preserve">nder my management, </w:t>
-      </w:r>
-      <w:hyperlink r:id="rId8" w:history="1">
-        <w:r>
-          <w:rPr>
-            <w:rStyle w:val="Hyperlink"/>
-            <w:sz w:val="20"/>
-            <w:szCs w:val="20"/>
-          </w:rPr>
-          <w:t>https://www.dropbox.com/s/v2ssg035rafu37a/compare_methods_guide_to_img_00.pdf?dl=0</w:t>
-        </w:r>
-      </w:hyperlink>
-      <w:r>
-        <w:rPr>
-          <w:sz w:val="20"/>
-          <w:szCs w:val="20"/>
-        </w:rPr>
-        <w:t xml:space="preserve"> </w:t>
-      </w:r>
-    </w:p>
-    <w:p>
-      <w:pPr>
-        <w:autoSpaceDE w:val="0"/>
-        <w:autoSpaceDN w:val="0"/>
-        <w:adjustRightInd w:val="0"/>
-        <w:spacing w:line="280" w:lineRule="atLeast"/>
-        <w:rPr>
-          <w:sz w:val="20"/>
-          <w:szCs w:val="20"/>
-        </w:rPr>
-      </w:pPr>
-      <w:r>
-        <w:rPr>
-          <w:sz w:val="20"/>
-          <w:szCs w:val="20"/>
-        </w:rPr>
-        <w:t xml:space="preserve">Users can design facial hairs </w:t>
-      </w:r>
-      <w:r>
-        <w:rPr>
-          <w:sz w:val="20"/>
-          <w:szCs w:val="20"/>
-        </w:rPr>
-        <w:t>of</w:t>
-      </w:r>
-      <w:r>
-        <w:rPr>
-          <w:sz w:val="20"/>
-          <w:szCs w:val="20"/>
-        </w:rPr>
-        <w:t xml:space="preserve"> different shapes/length</w:t>
-      </w:r>
-      <w:r>
-        <w:rPr>
-          <w:sz w:val="20"/>
-          <w:szCs w:val="20"/>
-        </w:rPr>
-        <w:t>s/densities</w:t>
-      </w:r>
-      <w:r>
-        <w:rPr>
-          <w:sz w:val="20"/>
-          <w:szCs w:val="20"/>
-        </w:rPr>
-        <w:t xml:space="preserve"> via simple</w:t>
-      </w:r>
-      <w:r>
-        <w:rPr>
-          <w:sz w:val="20"/>
-          <w:szCs w:val="20"/>
-        </w:rPr>
-        <w:t xml:space="preserve"> sketching</w:t>
-      </w:r>
-      <w:r>
-        <w:rPr>
-          <w:sz w:val="20"/>
-          <w:szCs w:val="20"/>
-        </w:rPr>
-        <w:t>, while keeping the style</w:t>
-      </w:r>
-      <w:r>
-        <w:rPr>
-          <w:sz w:val="20"/>
-          <w:szCs w:val="20"/>
-        </w:rPr>
-        <w:t xml:space="preserve"> of a target facial hair</w:t>
-      </w:r>
-      <w:r>
-        <w:rPr>
-          <w:sz w:val="20"/>
-          <w:szCs w:val="20"/>
-        </w:rPr>
-        <w:t xml:space="preserve"> defined by an exemplar image.</w:t>
-      </w:r>
-    </w:p>
-    <w:p>
-      <w:pPr>
-        <w:autoSpaceDE w:val="0"/>
-        <w:autoSpaceDN w:val="0"/>
-        <w:adjustRightInd w:val="0"/>
-        <w:spacing w:before="120"/>
-        <w:rPr>
-          <w:b/>
-          <w:sz w:val="22"/>
-          <w:szCs w:val="22"/>
-        </w:rPr>
-      </w:pPr>
-      <w:r>
-        <w:rPr>
-          <w:b/>
-          <w:sz w:val="22"/>
-          <w:szCs w:val="22"/>
-        </w:rPr>
-        <w:t xml:space="preserve">Nonlinear Encoding of Facial Geometries                         </w:t>
-      </w:r>
-      <w:r>
-        <w:rPr>
-          <w:b/>
-          <w:sz w:val="22"/>
-          <w:szCs w:val="22"/>
-        </w:rPr>
-        <w:t xml:space="preserve"> </w:t>
-      </w:r>
-      <w:r>
-        <w:rPr>
-          <w:b/>
-          <w:sz w:val="22"/>
-          <w:szCs w:val="22"/>
-        </w:rPr>
-        <w:t xml:space="preserve">                 </w:t>
-      </w:r>
-      <w:r>
-        <w:rPr>
-          <w:b/>
-          <w:sz w:val="22"/>
-          <w:szCs w:val="22"/>
-        </w:rPr>
-        <w:t xml:space="preserve"> </w:t>
-      </w:r>
-      <w:r>
-        <w:rPr>
-          <w:b/>
-          <w:sz w:val="20"/>
-          <w:szCs w:val="20"/>
-        </w:rPr>
-        <w:t>2017.08</w:t>
-      </w:r>
-      <w:r>
-        <w:rPr>
-          <w:rFonts w:hint="eastAsia"/>
-          <w:b/>
-          <w:sz w:val="20"/>
-          <w:szCs w:val="20"/>
-        </w:rPr>
-        <w:t>－</w:t>
-      </w:r>
-      <w:r>
-        <w:rPr>
-          <w:b/>
-          <w:sz w:val="20"/>
-          <w:szCs w:val="20"/>
-        </w:rPr>
-        <w:t>present</w:t>
-      </w:r>
-    </w:p>
-    <w:p>
-      <w:pPr>
-        <w:autoSpaceDE w:val="0"/>
-        <w:autoSpaceDN w:val="0"/>
-        <w:adjustRightInd w:val="0"/>
-        <w:spacing w:line="280" w:lineRule="atLeast"/>
-        <w:rPr>
-          <w:sz w:val="20"/>
-          <w:szCs w:val="20"/>
-        </w:rPr>
-      </w:pPr>
-      <w:r>
-        <w:rPr>
-          <w:sz w:val="20"/>
-          <w:szCs w:val="20"/>
-        </w:rPr>
-        <w:t>Project</w:t>
-      </w:r>
-      <w:r>
-        <w:rPr>
-          <w:sz w:val="20"/>
-          <w:szCs w:val="20"/>
-        </w:rPr>
-        <w:t xml:space="preserve"> I</w:t>
-      </w:r>
-      <w:r>
-        <w:rPr>
-          <w:sz w:val="20"/>
-          <w:szCs w:val="20"/>
-        </w:rPr>
-        <w:t xml:space="preserve"> am</w:t>
-      </w:r>
-      <w:r>
-        <w:rPr>
-          <w:sz w:val="20"/>
-          <w:szCs w:val="20"/>
-        </w:rPr>
-        <w:t xml:space="preserve"> involved</w:t>
-      </w:r>
-      <w:r>
-        <w:rPr>
-          <w:sz w:val="20"/>
-          <w:szCs w:val="20"/>
-        </w:rPr>
-        <w:t>, submitted to CVPR 2018</w:t>
-      </w:r>
-    </w:p>
-    <w:p>
-      <w:pPr>
-        <w:widowControl w:val="0"/>
-        <w:autoSpaceDE w:val="0"/>
-        <w:autoSpaceDN w:val="0"/>
-        <w:adjustRightInd w:val="0"/>
-        <w:rPr>
-          <w:sz w:val="20"/>
-          <w:szCs w:val="20"/>
-        </w:rPr>
-      </w:pPr>
-      <w:r>
-        <w:rPr>
-          <w:sz w:val="20"/>
-          <w:szCs w:val="20"/>
-        </w:rPr>
-        <w:t>We explore the nonlinear embedding of facial geometry based on latest advances of variational autoencoder.</w:t>
-      </w:r>
-    </w:p>
-    <w:p>
-      <w:pPr>
-        <w:autoSpaceDE w:val="0"/>
-        <w:autoSpaceDN w:val="0"/>
-        <w:adjustRightInd w:val="0"/>
-        <w:spacing w:before="120"/>
-        <w:rPr>
-          <w:b/>
-          <w:sz w:val="22"/>
-          <w:szCs w:val="22"/>
-        </w:rPr>
-      </w:pPr>
-      <w:r>
-        <w:rPr>
-          <w:b/>
-          <w:sz w:val="22"/>
-          <w:szCs w:val="22"/>
-        </w:rPr>
-        <w:t>High-fidelity Reconstruction of Facial Microgeometry from Single Image</w:t>
-      </w:r>
-      <w:r>
-        <w:rPr>
-          <w:sz w:val="29"/>
-          <w:szCs w:val="29"/>
-        </w:rPr>
-        <w:t xml:space="preserve">     </w:t>
-      </w:r>
-      <w:r>
-        <w:rPr>
-          <w:sz w:val="29"/>
-          <w:szCs w:val="29"/>
-        </w:rPr>
-        <w:t xml:space="preserve"> </w:t>
-      </w:r>
-      <w:r>
-        <w:rPr>
-          <w:sz w:val="29"/>
-          <w:szCs w:val="29"/>
-        </w:rPr>
-        <w:t xml:space="preserve">       </w:t>
-      </w:r>
-      <w:r>
-        <w:rPr>
-          <w:b/>
-          <w:sz w:val="20"/>
-          <w:szCs w:val="20"/>
-        </w:rPr>
-        <w:t>2017.07</w:t>
-      </w:r>
-      <w:r>
-        <w:rPr>
-          <w:rFonts w:hint="eastAsia"/>
-          <w:b/>
-          <w:sz w:val="20"/>
-          <w:szCs w:val="20"/>
-        </w:rPr>
-        <w:t>－</w:t>
-      </w:r>
-      <w:r>
-        <w:rPr>
-          <w:b/>
-          <w:sz w:val="20"/>
-          <w:szCs w:val="20"/>
-        </w:rPr>
-        <w:t>present</w:t>
-      </w:r>
-    </w:p>
-    <w:p>
-      <w:pPr>
-        <w:autoSpaceDE w:val="0"/>
-        <w:autoSpaceDN w:val="0"/>
-        <w:adjustRightInd w:val="0"/>
-        <w:spacing w:line="280" w:lineRule="atLeast"/>
-        <w:rPr>
-          <w:sz w:val="20"/>
-          <w:szCs w:val="20"/>
-        </w:rPr>
-      </w:pPr>
-      <w:r>
-        <w:rPr>
-          <w:sz w:val="20"/>
-          <w:szCs w:val="20"/>
-        </w:rPr>
-        <w:t>Project I am involved, submitted to CVPR 2018</w:t>
-      </w:r>
-    </w:p>
-    <w:p>
-      <w:pPr>
-        <w:widowControl w:val="0"/>
-        <w:autoSpaceDE w:val="0"/>
-        <w:autoSpaceDN w:val="0"/>
-        <w:adjustRightInd w:val="0"/>
-        <w:rPr>
-          <w:sz w:val="20"/>
-          <w:szCs w:val="20"/>
-        </w:rPr>
-      </w:pPr>
-      <w:r>
-        <w:rPr>
-          <w:sz w:val="20"/>
-          <w:szCs w:val="20"/>
-        </w:rPr>
-        <w:t>We present a method to faithfully reconstruct high-frequency facial microgeometry from a single image</w:t>
+        <w:t>Users can design facial hairs of different shapes/lengths/densities via simple sketching, while keeping the style of a target facial hair defined by an exemplar image.</w:t>
       </w:r>
     </w:p>
     <w:p>
@@ -3253,8 +3246,6 @@
         </w:rPr>
         <w:t>: Pending, filed by Adobe (2017)</w:t>
       </w:r>
-      <w:bookmarkStart w:id="0" w:name="_GoBack"/>
-      <w:bookmarkEnd w:id="0"/>
     </w:p>
     <w:p>
       <w:pPr>
@@ -6055,7 +6046,7 @@
   <w:style w:type="paragraph" w:default="1" w:styleId="Normal">
     <w:name w:val="Normal"/>
     <w:qFormat/>
-    <w:rsid w:val="00D86D5B"/>
+    <w:rsid w:val="007C35C9"/>
     <w:rPr>
       <w:rFonts w:ascii="Times New Roman" w:hAnsi="Times New Roman" w:cs="Times New Roman"/>
       <w:kern w:val="0"/>

--- a/index/cv_new.docx
+++ b/index/cv_new.docx
@@ -1157,8 +1157,6 @@
         </w:rPr>
         <w:t xml:space="preserve"> </w:t>
       </w:r>
-      <w:bookmarkStart w:id="0" w:name="_GoBack"/>
-      <w:bookmarkEnd w:id="0"/>
       <w:r>
         <w:rPr>
           <w:color w:val="auto"/>
@@ -1645,6 +1643,71 @@
           <w:sz w:val="20"/>
           <w:szCs w:val="20"/>
         </w:rPr>
+        <w:t>Loc Huynh, Weikai Chen, Shunsuke Saito, </w:t>
+      </w:r>
+      <w:r>
+        <w:rPr>
+          <w:b/>
+          <w:kern w:val="0"/>
+          <w:sz w:val="20"/>
+          <w:szCs w:val="20"/>
+        </w:rPr>
+        <w:t>Jun Xing</w:t>
+      </w:r>
+      <w:r>
+        <w:rPr>
+          <w:kern w:val="0"/>
+          <w:sz w:val="20"/>
+          <w:szCs w:val="20"/>
+        </w:rPr>
+        <w:t>, Koki Nagano, Andrew Jones, Hao Li, Paul Debevec</w:t>
+      </w:r>
+      <w:r>
+        <w:rPr>
+          <w:kern w:val="0"/>
+          <w:sz w:val="20"/>
+          <w:szCs w:val="20"/>
+        </w:rPr>
+        <w:t xml:space="preserve">. </w:t>
+      </w:r>
+      <w:r>
+        <w:rPr>
+          <w:kern w:val="0"/>
+          <w:sz w:val="20"/>
+          <w:szCs w:val="20"/>
+        </w:rPr>
+        <w:t>Mesoscopic Facial Geometry Inference using Deep Neural Networks</w:t>
+      </w:r>
+      <w:r>
+        <w:rPr>
+          <w:kern w:val="0"/>
+          <w:sz w:val="20"/>
+          <w:szCs w:val="20"/>
+        </w:rPr>
+        <w:t>. Accepted by CVPR 2018.</w:t>
+      </w:r>
+    </w:p>
+    <w:p>
+      <w:pPr>
+        <w:pStyle w:val="ListParagraph"/>
+        <w:numPr>
+          <w:ilvl w:val="0"/>
+          <w:numId w:val="4"/>
+        </w:numPr>
+        <w:ind w:leftChars="66" w:left="286" w:hangingChars="64" w:hanging="128"/>
+        <w:jc w:val="left"/>
+        <w:rPr>
+          <w:kern w:val="0"/>
+          <w:sz w:val="20"/>
+          <w:szCs w:val="20"/>
+        </w:rPr>
+      </w:pPr>
+      <w:r>
+        <w:rPr>
+          <w:kern w:val="0"/>
+          <w:sz w:val="20"/>
+          <w:szCs w:val="20"/>
+        </w:rPr>
         <w:t xml:space="preserve">Xu Shen, Xinmei Tian, </w:t>
       </w:r>
       <w:r>
@@ -2249,6 +2312,7 @@
           <w:sz w:val="20"/>
           <w:szCs w:val="20"/>
         </w:rPr>
+        <w:lastRenderedPageBreak/>
         <w:t>We provide</w:t>
       </w:r>
       <w:r>
@@ -2333,7 +2397,6 @@
           <w:sz w:val="22"/>
           <w:szCs w:val="22"/>
         </w:rPr>
-        <w:lastRenderedPageBreak/>
         <w:t xml:space="preserve">Synthesizing Dynamic Facial Textures from a Single Image         </w:t>
       </w:r>
       <w:r>
@@ -2437,30 +2500,28 @@
         </w:rPr>
         <w:t>We propose a conditional generative adversarial network that learns a mapping from a photograph of the subject in neutral pose to an arbitrary FACS-controlled expression.</w:t>
       </w:r>
+      <w:bookmarkStart w:id="0" w:name="_GoBack"/>
+      <w:bookmarkEnd w:id="0"/>
     </w:p>
     <w:p>
       <w:pPr>
-        <w:rPr>
-          <w:b/>
-          <w:sz w:val="20"/>
-          <w:szCs w:val="20"/>
-        </w:rPr>
-      </w:pPr>
-      <w:r>
+        <w:autoSpaceDE w:val="0"/>
+        <w:autoSpaceDN w:val="0"/>
+        <w:adjustRightInd w:val="0"/>
+        <w:spacing w:before="120"/>
         <w:rPr>
           <w:b/>
           <w:sz w:val="22"/>
           <w:szCs w:val="22"/>
         </w:rPr>
-        <w:t>Hair Modeling from A Single Image</w:t>
-      </w:r>
+      </w:pPr>
       <w:r>
         <w:rPr>
           <w:b/>
           <w:sz w:val="22"/>
           <w:szCs w:val="22"/>
         </w:rPr>
-        <w:t xml:space="preserve"> via</w:t>
+        <w:t>Hair Modeling from A Single Image</w:t>
       </w:r>
       <w:r>
         <w:rPr>
@@ -2468,7 +2529,7 @@
           <w:sz w:val="22"/>
           <w:szCs w:val="22"/>
         </w:rPr>
-        <w:t xml:space="preserve"> Deep</w:t>
+        <w:t xml:space="preserve"> via</w:t>
       </w:r>
       <w:r>
         <w:rPr>
@@ -2476,7 +2537,7 @@
           <w:sz w:val="22"/>
           <w:szCs w:val="22"/>
         </w:rPr>
-        <w:t xml:space="preserve"> Neural Network          </w:t>
+        <w:t xml:space="preserve"> Deep</w:t>
       </w:r>
       <w:r>
         <w:rPr>
@@ -2484,7 +2545,7 @@
           <w:sz w:val="22"/>
           <w:szCs w:val="22"/>
         </w:rPr>
-        <w:t xml:space="preserve">       </w:t>
+        <w:t xml:space="preserve"> Neural Network          </w:t>
       </w:r>
       <w:r>
         <w:rPr>
@@ -2492,13 +2553,21 @@
           <w:sz w:val="22"/>
           <w:szCs w:val="22"/>
         </w:rPr>
+        <w:t xml:space="preserve">       </w:t>
+      </w:r>
+      <w:r>
+        <w:rPr>
+          <w:b/>
+          <w:sz w:val="22"/>
+          <w:szCs w:val="22"/>
+        </w:rPr>
         <w:t xml:space="preserve">        </w:t>
       </w:r>
       <w:r>
         <w:rPr>
           <w:b/>
-          <w:sz w:val="20"/>
-          <w:szCs w:val="20"/>
+          <w:sz w:val="22"/>
+          <w:szCs w:val="22"/>
         </w:rPr>
         <w:t>2017.09</w:t>
       </w:r>
@@ -2506,34 +2575,18 @@
         <w:rPr>
           <w:rFonts w:hint="eastAsia"/>
           <w:b/>
-          <w:sz w:val="20"/>
-          <w:szCs w:val="20"/>
+          <w:sz w:val="22"/>
+          <w:szCs w:val="22"/>
         </w:rPr>
         <w:t>－</w:t>
       </w:r>
       <w:r>
         <w:rPr>
           <w:b/>
-          <w:sz w:val="20"/>
-          <w:szCs w:val="20"/>
+          <w:sz w:val="22"/>
+          <w:szCs w:val="22"/>
         </w:rPr>
         <w:t>present</w:t>
-      </w:r>
-    </w:p>
-    <w:p>
-      <w:pPr>
-        <w:rPr>
-          <w:rFonts w:eastAsia="Times New Roman"/>
-          <w:i/>
-        </w:rPr>
-      </w:pPr>
-      <w:r>
-        <w:rPr>
-          <w:i/>
-          <w:sz w:val="20"/>
-          <w:szCs w:val="20"/>
-        </w:rPr>
-        <w:t>Submitted to CVPR 2018</w:t>
       </w:r>
     </w:p>
     <w:p>
@@ -2623,169 +2676,6 @@
           <w:szCs w:val="20"/>
         </w:rPr>
         <w:t xml:space="preserve"> which can be used as guidance to synthesize dense hair model</w:t>
-      </w:r>
-      <w:r>
-        <w:rPr>
-          <w:sz w:val="20"/>
-          <w:szCs w:val="20"/>
-        </w:rPr>
-        <w:t>.</w:t>
-      </w:r>
-    </w:p>
-    <w:p>
-      <w:pPr>
-        <w:rPr>
-          <w:b/>
-          <w:sz w:val="20"/>
-          <w:szCs w:val="20"/>
-        </w:rPr>
-      </w:pPr>
-      <w:r>
-        <w:rPr>
-          <w:b/>
-          <w:sz w:val="22"/>
-          <w:szCs w:val="22"/>
-        </w:rPr>
-        <w:t>Mes</w:t>
-      </w:r>
-      <w:r>
-        <w:rPr>
-          <w:b/>
-          <w:sz w:val="22"/>
-          <w:szCs w:val="22"/>
-        </w:rPr>
-        <w:t>oscopic Facial Geometry I</w:t>
-      </w:r>
-      <w:r>
-        <w:rPr>
-          <w:b/>
-          <w:sz w:val="22"/>
-          <w:szCs w:val="22"/>
-        </w:rPr>
-        <w:t xml:space="preserve">nference </w:t>
-      </w:r>
-      <w:r>
-        <w:rPr>
-          <w:b/>
-          <w:sz w:val="22"/>
-          <w:szCs w:val="22"/>
-        </w:rPr>
-        <w:t>via</w:t>
-      </w:r>
-      <w:r>
-        <w:rPr>
-          <w:b/>
-          <w:sz w:val="22"/>
-          <w:szCs w:val="22"/>
-        </w:rPr>
-        <w:t xml:space="preserve"> Deep Neural Networks</w:t>
-      </w:r>
-      <w:r>
-        <w:rPr>
-          <w:rFonts w:eastAsia="Times New Roman"/>
-        </w:rPr>
-        <w:t xml:space="preserve">    </w:t>
-      </w:r>
-      <w:r>
-        <w:rPr>
-          <w:rFonts w:eastAsia="Times New Roman"/>
-        </w:rPr>
-        <w:t xml:space="preserve">  </w:t>
-      </w:r>
-      <w:r>
-        <w:rPr>
-          <w:rFonts w:eastAsia="Times New Roman"/>
-        </w:rPr>
-        <w:t xml:space="preserve">                   </w:t>
-      </w:r>
-      <w:r>
-        <w:rPr>
-          <w:b/>
-          <w:sz w:val="20"/>
-          <w:szCs w:val="20"/>
-        </w:rPr>
-        <w:t>2017.07</w:t>
-      </w:r>
-      <w:r>
-        <w:rPr>
-          <w:rFonts w:hint="eastAsia"/>
-          <w:b/>
-          <w:sz w:val="20"/>
-          <w:szCs w:val="20"/>
-        </w:rPr>
-        <w:t>－</w:t>
-      </w:r>
-      <w:r>
-        <w:rPr>
-          <w:b/>
-          <w:sz w:val="20"/>
-          <w:szCs w:val="20"/>
-        </w:rPr>
-        <w:t>present</w:t>
-      </w:r>
-    </w:p>
-    <w:p>
-      <w:pPr>
-        <w:rPr>
-          <w:rFonts w:eastAsia="Times New Roman"/>
-          <w:i/>
-        </w:rPr>
-      </w:pPr>
-      <w:r>
-        <w:rPr>
-          <w:i/>
-          <w:sz w:val="20"/>
-          <w:szCs w:val="20"/>
-        </w:rPr>
-        <w:t>Submitted to CVPR 2018</w:t>
-      </w:r>
-    </w:p>
-    <w:p>
-      <w:pPr>
-        <w:widowControl w:val="0"/>
-        <w:autoSpaceDE w:val="0"/>
-        <w:autoSpaceDN w:val="0"/>
-        <w:adjustRightInd w:val="0"/>
-        <w:rPr>
-          <w:b/>
-          <w:sz w:val="22"/>
-          <w:szCs w:val="22"/>
-        </w:rPr>
-      </w:pPr>
-      <w:r>
-        <w:rPr>
-          <w:sz w:val="20"/>
-          <w:szCs w:val="20"/>
-        </w:rPr>
-        <w:t>We present a method</w:t>
-      </w:r>
-      <w:r>
-        <w:rPr>
-          <w:sz w:val="20"/>
-          <w:szCs w:val="20"/>
-        </w:rPr>
-        <w:t xml:space="preserve"> to faithfully reconstruct high resolution</w:t>
-      </w:r>
-      <w:r>
-        <w:rPr>
-          <w:sz w:val="20"/>
-          <w:szCs w:val="20"/>
-        </w:rPr>
-        <w:t xml:space="preserve"> facial </w:t>
-      </w:r>
-      <w:r>
-        <w:rPr>
-          <w:sz w:val="20"/>
-          <w:szCs w:val="20"/>
-        </w:rPr>
-        <w:t xml:space="preserve">geometry from a single </w:t>
-      </w:r>
-      <w:r>
-        <w:rPr>
-          <w:sz w:val="20"/>
-          <w:szCs w:val="20"/>
-        </w:rPr>
-        <w:t>texture image</w:t>
       </w:r>
       <w:r>
         <w:rPr>
@@ -2856,27 +2746,6 @@
         <w:autoSpaceDN w:val="0"/>
         <w:adjustRightInd w:val="0"/>
         <w:rPr>
-          <w:i/>
-          <w:sz w:val="20"/>
-          <w:szCs w:val="20"/>
-        </w:rPr>
-      </w:pPr>
-      <w:r>
-        <w:rPr>
-          <w:i/>
-          <w:sz w:val="20"/>
-          <w:szCs w:val="20"/>
-        </w:rPr>
-        <w:t>Submitted to CVPR 2018</w:t>
-      </w:r>
-    </w:p>
-    <w:p>
-      <w:pPr>
-        <w:widowControl w:val="0"/>
-        <w:autoSpaceDE w:val="0"/>
-        <w:autoSpaceDN w:val="0"/>
-        <w:adjustRightInd w:val="0"/>
-        <w:rPr>
           <w:sz w:val="20"/>
           <w:szCs w:val="20"/>
         </w:rPr>
@@ -2934,35 +2803,6 @@
         </w:rPr>
         <w:t>present</w:t>
       </w:r>
-    </w:p>
-    <w:p>
-      <w:pPr>
-        <w:autoSpaceDE w:val="0"/>
-        <w:autoSpaceDN w:val="0"/>
-        <w:adjustRightInd w:val="0"/>
-        <w:spacing w:line="280" w:lineRule="atLeast"/>
-        <w:rPr>
-          <w:sz w:val="20"/>
-          <w:szCs w:val="20"/>
-        </w:rPr>
-      </w:pPr>
-      <w:r>
-        <w:rPr>
-          <w:sz w:val="20"/>
-          <w:szCs w:val="20"/>
-        </w:rPr>
-        <w:t xml:space="preserve">see video: </w:t>
-      </w:r>
-      <w:hyperlink r:id="rId6" w:history="1">
-        <w:r>
-          <w:rPr>
-            <w:rStyle w:val="Hyperlink"/>
-            <w:sz w:val="20"/>
-            <w:szCs w:val="20"/>
-          </w:rPr>
-          <w:t>https://youtu.be/qW6gnSUycq4</w:t>
-        </w:r>
-      </w:hyperlink>
     </w:p>
     <w:p>
       <w:pPr>
@@ -3935,8 +3775,17 @@
           <w:sz w:val="20"/>
           <w:szCs w:val="20"/>
         </w:rPr>
-        <w:t xml:space="preserve"> (MSRA)   </w:t>
-      </w:r>
+        <w:t xml:space="preserve"> (</w:t>
+      </w:r>
+      <w:proofErr w:type="gramStart"/>
+      <w:r>
+        <w:rPr>
+          <w:sz w:val="20"/>
+          <w:szCs w:val="20"/>
+        </w:rPr>
+        <w:t xml:space="preserve">MSRA)   </w:t>
+      </w:r>
+      <w:proofErr w:type="gramEnd"/>
       <w:r>
         <w:rPr>
           <w:sz w:val="20"/>
@@ -4003,7 +3852,6 @@
           <w:sz w:val="20"/>
           <w:szCs w:val="20"/>
         </w:rPr>
-        <w:lastRenderedPageBreak/>
         <w:t>HKU University Postgraduate Fellowships (UPF)</w:t>
       </w:r>
       <w:r>
@@ -4388,7 +4236,24 @@
           <w:sz w:val="20"/>
           <w:szCs w:val="20"/>
         </w:rPr>
-        <w:t xml:space="preserve">National Scholarship, Ministry of Education, P.R.China                                        </w:t>
+        <w:lastRenderedPageBreak/>
+        <w:t>National Scholarship, Ministry of Education, P.</w:t>
+      </w:r>
+      <w:proofErr w:type="gramStart"/>
+      <w:r>
+        <w:rPr>
+          <w:sz w:val="20"/>
+          <w:szCs w:val="20"/>
+        </w:rPr>
+        <w:t>R.China</w:t>
+      </w:r>
+      <w:proofErr w:type="gramEnd"/>
+      <w:r>
+        <w:rPr>
+          <w:sz w:val="20"/>
+          <w:szCs w:val="20"/>
+        </w:rPr>
+        <w:t xml:space="preserve">                                        </w:t>
       </w:r>
       <w:r>
         <w:rPr>
@@ -4498,8 +4363,17 @@
           <w:sz w:val="20"/>
           <w:szCs w:val="20"/>
         </w:rPr>
-        <w:t>P.R.China</w:t>
-      </w:r>
+        <w:t>P.</w:t>
+      </w:r>
+      <w:proofErr w:type="gramStart"/>
+      <w:r>
+        <w:rPr>
+          <w:sz w:val="20"/>
+          <w:szCs w:val="20"/>
+        </w:rPr>
+        <w:t>R.China</w:t>
+      </w:r>
+      <w:proofErr w:type="gramEnd"/>
       <w:r>
         <w:rPr>
           <w:sz w:val="20"/>
@@ -4718,6 +4592,321 @@
         </w:rPr>
         <w:t>2009</w:t>
       </w:r>
+    </w:p>
+    <w:p>
+      <w:pPr>
+        <w:autoSpaceDE w:val="0"/>
+        <w:autoSpaceDN w:val="0"/>
+        <w:adjustRightInd w:val="0"/>
+        <w:spacing w:beforeLines="80" w:before="249" w:afterLines="50" w:after="156"/>
+        <w:outlineLvl w:val="0"/>
+        <w:rPr>
+          <w:b/>
+          <w:color w:val="7F7F7F" w:themeColor="text1" w:themeTint="80"/>
+          <w:sz w:val="26"/>
+          <w:szCs w:val="26"/>
+        </w:rPr>
+      </w:pPr>
+      <w:r>
+        <w:rPr>
+          <w:noProof/>
+          <w:color w:val="7F7F7F" w:themeColor="text1" w:themeTint="80"/>
+          <w:sz w:val="26"/>
+          <w:szCs w:val="26"/>
+        </w:rPr>
+        <mc:AlternateContent>
+          <mc:Choice Requires="wps">
+            <w:drawing>
+              <wp:anchor distT="0" distB="0" distL="114300" distR="114300" simplePos="0" relativeHeight="251719680" behindDoc="0" locked="0" layoutInCell="1" allowOverlap="1" wp14:anchorId="1FFCD0CF" wp14:editId="40E35BC8">
+                <wp:simplePos x="0" y="0"/>
+                <wp:positionH relativeFrom="column">
+                  <wp:posOffset>9525</wp:posOffset>
+                </wp:positionH>
+                <wp:positionV relativeFrom="paragraph">
+                  <wp:posOffset>363220</wp:posOffset>
+                </wp:positionV>
+                <wp:extent cx="6479540" cy="0"/>
+                <wp:effectExtent l="0" t="0" r="22860" b="25400"/>
+                <wp:wrapThrough wrapText="bothSides">
+                  <wp:wrapPolygon edited="0">
+                    <wp:start x="0" y="-1"/>
+                    <wp:lineTo x="0" y="-1"/>
+                    <wp:lineTo x="21592" y="-1"/>
+                    <wp:lineTo x="21592" y="-1"/>
+                    <wp:lineTo x="0" y="-1"/>
+                  </wp:wrapPolygon>
+                </wp:wrapThrough>
+                <wp:docPr id="3" name="直线连接符 19"/>
+                <wp:cNvGraphicFramePr>
+                  <a:graphicFrameLocks xmlns:a="http://schemas.openxmlformats.org/drawingml/2006/main"/>
+                </wp:cNvGraphicFramePr>
+                <a:graphic xmlns:a="http://schemas.openxmlformats.org/drawingml/2006/main">
+                  <a:graphicData uri="http://schemas.microsoft.com/office/word/2010/wordprocessingShape">
+                    <wps:wsp>
+                      <wps:cNvCnPr>
+                        <a:cxnSpLocks noChangeShapeType="1"/>
+                      </wps:cNvCnPr>
+                      <wps:spPr bwMode="auto">
+                        <a:xfrm flipV="1">
+                          <a:off x="0" y="0"/>
+                          <a:ext cx="6479540" cy="0"/>
+                        </a:xfrm>
+                        <a:prstGeom prst="line">
+                          <a:avLst/>
+                        </a:prstGeom>
+                        <a:noFill/>
+                        <a:ln w="12700" cap="flat" cmpd="sng">
+                          <a:solidFill>
+                            <a:srgbClr val="7F7F7F"/>
+                          </a:solidFill>
+                          <a:prstDash val="solid"/>
+                          <a:round/>
+                          <a:headEnd/>
+                          <a:tailEnd/>
+                        </a:ln>
+                        <a:effectLst/>
+                        <a:extLst>
+                          <a:ext uri="{909E8E84-426E-40dd-AFC4-6F175D3DCCD1}">
+                            <a14:hiddenFill xmlns="" xmlns:o="urn:schemas-microsoft-com:office:office" xmlns:v="urn:schemas-microsoft-com:vml" xmlns:w10="urn:schemas-microsoft-com:office:word" xmlns:w="http://schemas.openxmlformats.org/wordprocessingml/2006/main" xmlns:a14="http://schemas.microsoft.com/office/drawing/2010/main">
+                              <a:noFill/>
+                            </a14:hiddenFill>
+                          </a:ext>
+                          <a:ext uri="{AF507438-7753-43e0-B8FC-AC1667EBCBE1}">
+                            <a14:hiddenEffects xmlns="" xmlns:o="urn:schemas-microsoft-com:office:office" xmlns:v="urn:schemas-microsoft-com:vml" xmlns:w10="urn:schemas-microsoft-com:office:word" xmlns:w="http://schemas.openxmlformats.org/wordprocessingml/2006/main" xmlns:a14="http://schemas.microsoft.com/office/drawing/2010/main">
+                              <a:effectLst>
+                                <a:outerShdw blurRad="40000" dist="20000" dir="5400000" rotWithShape="0">
+                                  <a:srgbClr val="000000">
+                                    <a:alpha val="37999"/>
+                                  </a:srgbClr>
+                                </a:outerShdw>
+                              </a:effectLst>
+                            </a14:hiddenEffects>
+                          </a:ext>
+                        </a:extLst>
+                      </wps:spPr>
+                      <wps:bodyPr/>
+                    </wps:wsp>
+                  </a:graphicData>
+                </a:graphic>
+                <wp14:sizeRelH relativeFrom="page">
+                  <wp14:pctWidth>0</wp14:pctWidth>
+                </wp14:sizeRelH>
+                <wp14:sizeRelV relativeFrom="page">
+                  <wp14:pctHeight>0</wp14:pctHeight>
+                </wp14:sizeRelV>
+              </wp:anchor>
+            </w:drawing>
+          </mc:Choice>
+          <mc:Fallback>
+            <w:pict>
+              <v:line w14:anchorId="0FC33C93" id="直线连接符 19" o:spid="_x0000_s1026" style="position:absolute;flip:y;z-index:251719680;visibility:visible;mso-wrap-style:square;mso-width-percent:0;mso-height-percent:0;mso-wrap-distance-left:9pt;mso-wrap-distance-top:0;mso-wrap-distance-right:9pt;mso-wrap-distance-bottom:0;mso-position-horizontal:absolute;mso-position-horizontal-relative:text;mso-position-vertical:absolute;mso-position-vertical-relative:text;mso-width-percent:0;mso-height-percent:0;mso-width-relative:page;mso-height-relative:page" from=".75pt,28.6pt" to="510.95pt,28.6pt" o:gfxdata="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" strokecolor="#7f7f7f" strokeweight="1pt">
+                <w10:wrap type="through"/>
+              </v:line>
+            </w:pict>
+          </mc:Fallback>
+        </mc:AlternateContent>
+      </w:r>
+      <w:r>
+        <w:rPr>
+          <w:b/>
+          <w:color w:val="7F7F7F" w:themeColor="text1" w:themeTint="80"/>
+          <w:sz w:val="26"/>
+          <w:szCs w:val="26"/>
+        </w:rPr>
+        <w:t>REFERENCE</w:t>
+      </w:r>
+      <w:r>
+        <w:rPr>
+          <w:b/>
+          <w:color w:val="7F7F7F" w:themeColor="text1" w:themeTint="80"/>
+          <w:sz w:val="26"/>
+          <w:szCs w:val="26"/>
+        </w:rPr>
+        <w:t>S</w:t>
+      </w:r>
+    </w:p>
+    <w:p>
+      <w:pPr>
+        <w:spacing w:after="120"/>
+        <w:contextualSpacing/>
+        <w:rPr>
+          <w:sz w:val="20"/>
+          <w:szCs w:val="20"/>
+        </w:rPr>
+      </w:pPr>
+      <w:r>
+        <w:rPr>
+          <w:sz w:val="20"/>
+          <w:szCs w:val="20"/>
+        </w:rPr>
+        <w:t xml:space="preserve">Li-Yi Wei (Adobe Research), </w:t>
+      </w:r>
+      <w:hyperlink r:id="rId6" w:history="1">
+        <w:r>
+          <w:rPr>
+            <w:sz w:val="20"/>
+            <w:szCs w:val="20"/>
+          </w:rPr>
+          <w:t>lwei@adobe.com</w:t>
+        </w:r>
+      </w:hyperlink>
+    </w:p>
+    <w:p>
+      <w:pPr>
+        <w:spacing w:after="120"/>
+        <w:contextualSpacing/>
+        <w:rPr>
+          <w:sz w:val="20"/>
+          <w:szCs w:val="20"/>
+        </w:rPr>
+      </w:pPr>
+      <w:r>
+        <w:rPr>
+          <w:sz w:val="20"/>
+          <w:szCs w:val="20"/>
+        </w:rPr>
+        <w:t>Hao Li (Pinscreen</w:t>
+      </w:r>
+      <w:r>
+        <w:rPr>
+          <w:sz w:val="20"/>
+          <w:szCs w:val="20"/>
+        </w:rPr>
+        <w:t xml:space="preserve">, </w:t>
+      </w:r>
+      <w:r>
+        <w:rPr>
+          <w:sz w:val="20"/>
+          <w:szCs w:val="20"/>
+        </w:rPr>
+        <w:t>USC,</w:t>
+      </w:r>
+      <w:r>
+        <w:rPr>
+          <w:sz w:val="20"/>
+          <w:szCs w:val="20"/>
+        </w:rPr>
+        <w:t xml:space="preserve"> ICT</w:t>
+      </w:r>
+      <w:r>
+        <w:rPr>
+          <w:sz w:val="20"/>
+          <w:szCs w:val="20"/>
+        </w:rPr>
+        <w:t xml:space="preserve">), </w:t>
+      </w:r>
+      <w:hyperlink r:id="rId7" w:history="1">
+        <w:r>
+          <w:rPr>
+            <w:sz w:val="20"/>
+            <w:szCs w:val="20"/>
+          </w:rPr>
+          <w:t>hao@hao-li.com</w:t>
+        </w:r>
+      </w:hyperlink>
+    </w:p>
+    <w:p>
+      <w:pPr>
+        <w:spacing w:after="120"/>
+        <w:contextualSpacing/>
+        <w:rPr>
+          <w:sz w:val="20"/>
+          <w:szCs w:val="20"/>
+        </w:rPr>
+      </w:pPr>
+      <w:r>
+        <w:rPr>
+          <w:sz w:val="20"/>
+          <w:szCs w:val="20"/>
+        </w:rPr>
+        <w:t xml:space="preserve">Rubaiat Habib Kazi (Adobe Research), </w:t>
+      </w:r>
+      <w:hyperlink r:id="rId8" w:history="1">
+        <w:r>
+          <w:rPr>
+            <w:sz w:val="20"/>
+            <w:szCs w:val="20"/>
+          </w:rPr>
+          <w:t>rhabib@adobe.com</w:t>
+        </w:r>
+      </w:hyperlink>
+      <w:r>
+        <w:rPr>
+          <w:sz w:val="20"/>
+          <w:szCs w:val="20"/>
+        </w:rPr>
+        <w:t xml:space="preserve"> </w:t>
+      </w:r>
+    </w:p>
+    <w:p>
+      <w:pPr>
+        <w:spacing w:after="120"/>
+        <w:contextualSpacing/>
+        <w:rPr>
+          <w:sz w:val="20"/>
+          <w:szCs w:val="20"/>
+        </w:rPr>
+      </w:pPr>
+      <w:r>
+        <w:rPr>
+          <w:sz w:val="20"/>
+          <w:szCs w:val="20"/>
+        </w:rPr>
+        <w:t xml:space="preserve">Tovi Grossman (Autodesk Research and University of Toronto), </w:t>
+      </w:r>
+      <w:r>
+        <w:rPr>
+          <w:sz w:val="20"/>
+          <w:szCs w:val="20"/>
+        </w:rPr>
+        <w:t>tovi@dgp.toronto.edu</w:t>
+      </w:r>
+    </w:p>
+    <w:p>
+      <w:pPr>
+        <w:spacing w:after="120"/>
+        <w:contextualSpacing/>
+        <w:rPr>
+          <w:sz w:val="20"/>
+          <w:szCs w:val="20"/>
+        </w:rPr>
+      </w:pPr>
+      <w:r>
+        <w:rPr>
+          <w:sz w:val="20"/>
+          <w:szCs w:val="20"/>
+        </w:rPr>
+        <w:t xml:space="preserve">Cynthia Lu (Adobe Research), </w:t>
+      </w:r>
+      <w:hyperlink r:id="rId9" w:history="1">
+        <w:r>
+          <w:rPr>
+            <w:sz w:val="20"/>
+            <w:szCs w:val="20"/>
+          </w:rPr>
+          <w:t>jlu@adobe.com</w:t>
+        </w:r>
+      </w:hyperlink>
+    </w:p>
+    <w:p>
+      <w:pPr>
+        <w:spacing w:after="120"/>
+        <w:contextualSpacing/>
+        <w:rPr>
+          <w:sz w:val="20"/>
+          <w:szCs w:val="20"/>
+        </w:rPr>
+      </w:pPr>
+    </w:p>
+    <w:p>
+      <w:pPr>
+        <w:ind w:right="-1"/>
+        <w:rPr>
+          <w:b/>
+          <w:sz w:val="20"/>
+          <w:szCs w:val="20"/>
+        </w:rPr>
+      </w:pPr>
     </w:p>
     <w:sectPr>
       <w:pgSz w:w="12240" w:h="15840"/>
@@ -6196,6 +6385,17 @@
     <w:basedOn w:val="DefaultParagraphFont"/>
     <w:rsid w:val="009254DA"/>
   </w:style>
+  <w:style w:type="character" w:styleId="Emphasis">
+    <w:name w:val="Emphasis"/>
+    <w:basedOn w:val="DefaultParagraphFont"/>
+    <w:uiPriority w:val="20"/>
+    <w:qFormat/>
+    <w:rsid w:val="00FA797A"/>
+    <w:rPr>
+      <w:i/>
+      <w:iCs/>
+    </w:rPr>
+  </w:style>
 </w:styles>
 </file>
 

--- a/index/cv_new.docx
+++ b/index/cv_new.docx
@@ -178,12 +178,12 @@
                         <a:effectLst/>
                         <a:extLst>
                           <a:ext uri="{909E8E84-426E-40dd-AFC4-6F175D3DCCD1}">
-                            <a14:hiddenFill xmlns="" xmlns:o="urn:schemas-microsoft-com:office:office" xmlns:v="urn:schemas-microsoft-com:vml" xmlns:w10="urn:schemas-microsoft-com:office:word" xmlns:w="http://schemas.openxmlformats.org/wordprocessingml/2006/main" xmlns:a14="http://schemas.microsoft.com/office/drawing/2010/main">
+                            <a14:hiddenFill xmlns:a14="http://schemas.microsoft.com/office/drawing/2010/main" xmlns:w="http://schemas.openxmlformats.org/wordprocessingml/2006/main" xmlns:w10="urn:schemas-microsoft-com:office:word" xmlns:v="urn:schemas-microsoft-com:vml" xmlns:o="urn:schemas-microsoft-com:office:office" xmlns="">
                               <a:noFill/>
                             </a14:hiddenFill>
                           </a:ext>
                           <a:ext uri="{AF507438-7753-43e0-B8FC-AC1667EBCBE1}">
-                            <a14:hiddenEffects xmlns="" xmlns:o="urn:schemas-microsoft-com:office:office" xmlns:v="urn:schemas-microsoft-com:vml" xmlns:w10="urn:schemas-microsoft-com:office:word" xmlns:w="http://schemas.openxmlformats.org/wordprocessingml/2006/main" xmlns:a14="http://schemas.microsoft.com/office/drawing/2010/main">
+                            <a14:hiddenEffects xmlns:a14="http://schemas.microsoft.com/office/drawing/2010/main" xmlns:w="http://schemas.openxmlformats.org/wordprocessingml/2006/main" xmlns:w10="urn:schemas-microsoft-com:office:word" xmlns:v="urn:schemas-microsoft-com:vml" xmlns:o="urn:schemas-microsoft-com:office:office" xmlns="">
                               <a:effectLst>
                                 <a:outerShdw blurRad="40000" dist="20000" dir="5400000" rotWithShape="0">
                                   <a:srgbClr val="000000">
@@ -456,12 +456,12 @@
                         <a:effectLst/>
                         <a:extLst>
                           <a:ext uri="{909E8E84-426E-40dd-AFC4-6F175D3DCCD1}">
-                            <a14:hiddenFill xmlns="" xmlns:o="urn:schemas-microsoft-com:office:office" xmlns:v="urn:schemas-microsoft-com:vml" xmlns:w10="urn:schemas-microsoft-com:office:word" xmlns:w="http://schemas.openxmlformats.org/wordprocessingml/2006/main" xmlns:a14="http://schemas.microsoft.com/office/drawing/2010/main">
+                            <a14:hiddenFill xmlns:a14="http://schemas.microsoft.com/office/drawing/2010/main" xmlns:w="http://schemas.openxmlformats.org/wordprocessingml/2006/main" xmlns:w10="urn:schemas-microsoft-com:office:word" xmlns:v="urn:schemas-microsoft-com:vml" xmlns:o="urn:schemas-microsoft-com:office:office" xmlns="">
                               <a:noFill/>
                             </a14:hiddenFill>
                           </a:ext>
                           <a:ext uri="{AF507438-7753-43e0-B8FC-AC1667EBCBE1}">
-                            <a14:hiddenEffects xmlns="" xmlns:o="urn:schemas-microsoft-com:office:office" xmlns:v="urn:schemas-microsoft-com:vml" xmlns:w10="urn:schemas-microsoft-com:office:word" xmlns:w="http://schemas.openxmlformats.org/wordprocessingml/2006/main" xmlns:a14="http://schemas.microsoft.com/office/drawing/2010/main">
+                            <a14:hiddenEffects xmlns:a14="http://schemas.microsoft.com/office/drawing/2010/main" xmlns:w="http://schemas.openxmlformats.org/wordprocessingml/2006/main" xmlns:w10="urn:schemas-microsoft-com:office:word" xmlns:v="urn:schemas-microsoft-com:vml" xmlns:o="urn:schemas-microsoft-com:office:office" xmlns="">
                               <a:effectLst>
                                 <a:outerShdw blurRad="40000" dist="20000" dir="5400000" rotWithShape="0">
                                   <a:srgbClr val="000000">
@@ -869,12 +869,12 @@
                         <a:effectLst/>
                         <a:extLst>
                           <a:ext uri="{909E8E84-426E-40dd-AFC4-6F175D3DCCD1}">
-                            <a14:hiddenFill xmlns="" xmlns:o="urn:schemas-microsoft-com:office:office" xmlns:v="urn:schemas-microsoft-com:vml" xmlns:w10="urn:schemas-microsoft-com:office:word" xmlns:w="http://schemas.openxmlformats.org/wordprocessingml/2006/main" xmlns:a14="http://schemas.microsoft.com/office/drawing/2010/main">
+                            <a14:hiddenFill xmlns:a14="http://schemas.microsoft.com/office/drawing/2010/main" xmlns:w="http://schemas.openxmlformats.org/wordprocessingml/2006/main" xmlns:w10="urn:schemas-microsoft-com:office:word" xmlns:v="urn:schemas-microsoft-com:vml" xmlns:o="urn:schemas-microsoft-com:office:office" xmlns="">
                               <a:noFill/>
                             </a14:hiddenFill>
                           </a:ext>
                           <a:ext uri="{AF507438-7753-43e0-B8FC-AC1667EBCBE1}">
-                            <a14:hiddenEffects xmlns="" xmlns:o="urn:schemas-microsoft-com:office:office" xmlns:v="urn:schemas-microsoft-com:vml" xmlns:w10="urn:schemas-microsoft-com:office:word" xmlns:w="http://schemas.openxmlformats.org/wordprocessingml/2006/main" xmlns:a14="http://schemas.microsoft.com/office/drawing/2010/main">
+                            <a14:hiddenEffects xmlns:a14="http://schemas.microsoft.com/office/drawing/2010/main" xmlns:w="http://schemas.openxmlformats.org/wordprocessingml/2006/main" xmlns:w10="urn:schemas-microsoft-com:office:word" xmlns:v="urn:schemas-microsoft-com:vml" xmlns:o="urn:schemas-microsoft-com:office:office" xmlns="">
                               <a:effectLst>
                                 <a:outerShdw blurRad="40000" dist="20000" dir="5400000" rotWithShape="0">
                                   <a:srgbClr val="000000">
@@ -1573,12 +1573,12 @@
                         <a:effectLst/>
                         <a:extLst>
                           <a:ext uri="{909E8E84-426E-40dd-AFC4-6F175D3DCCD1}">
-                            <a14:hiddenFill xmlns="" xmlns:o="urn:schemas-microsoft-com:office:office" xmlns:v="urn:schemas-microsoft-com:vml" xmlns:w10="urn:schemas-microsoft-com:office:word" xmlns:w="http://schemas.openxmlformats.org/wordprocessingml/2006/main" xmlns:a14="http://schemas.microsoft.com/office/drawing/2010/main">
+                            <a14:hiddenFill xmlns:a14="http://schemas.microsoft.com/office/drawing/2010/main" xmlns:w="http://schemas.openxmlformats.org/wordprocessingml/2006/main" xmlns:w10="urn:schemas-microsoft-com:office:word" xmlns:v="urn:schemas-microsoft-com:vml" xmlns:o="urn:schemas-microsoft-com:office:office" xmlns="">
                               <a:noFill/>
                             </a14:hiddenFill>
                           </a:ext>
                           <a:ext uri="{AF507438-7753-43e0-B8FC-AC1667EBCBE1}">
-                            <a14:hiddenEffects xmlns="" xmlns:o="urn:schemas-microsoft-com:office:office" xmlns:v="urn:schemas-microsoft-com:vml" xmlns:w10="urn:schemas-microsoft-com:office:word" xmlns:w="http://schemas.openxmlformats.org/wordprocessingml/2006/main" xmlns:a14="http://schemas.microsoft.com/office/drawing/2010/main">
+                            <a14:hiddenEffects xmlns:a14="http://schemas.microsoft.com/office/drawing/2010/main" xmlns:w="http://schemas.openxmlformats.org/wordprocessingml/2006/main" xmlns:w10="urn:schemas-microsoft-com:office:word" xmlns:v="urn:schemas-microsoft-com:vml" xmlns:o="urn:schemas-microsoft-com:office:office" xmlns="">
                               <a:effectLst>
                                 <a:outerShdw blurRad="40000" dist="20000" dir="5400000" rotWithShape="0">
                                   <a:srgbClr val="000000">
@@ -1684,8 +1684,26 @@
           <w:sz w:val="20"/>
           <w:szCs w:val="20"/>
         </w:rPr>
-        <w:t>. Accepted by CVPR 2018.</w:t>
-      </w:r>
+        <w:t>. CVPR 2018</w:t>
+      </w:r>
+      <w:r>
+        <w:rPr>
+          <w:kern w:val="0"/>
+          <w:sz w:val="20"/>
+          <w:szCs w:val="20"/>
+        </w:rPr>
+        <w:t xml:space="preserve"> (Spotlight)</w:t>
+      </w:r>
+      <w:r>
+        <w:rPr>
+          <w:kern w:val="0"/>
+          <w:sz w:val="20"/>
+          <w:szCs w:val="20"/>
+        </w:rPr>
+        <w:t>.</w:t>
+      </w:r>
+      <w:bookmarkStart w:id="0" w:name="_GoBack"/>
+      <w:bookmarkEnd w:id="0"/>
     </w:p>
     <w:p>
       <w:pPr>
@@ -2140,12 +2158,12 @@
                         <a:effectLst/>
                         <a:extLst>
                           <a:ext uri="{909E8E84-426E-40dd-AFC4-6F175D3DCCD1}">
-                            <a14:hiddenFill xmlns="" xmlns:o="urn:schemas-microsoft-com:office:office" xmlns:v="urn:schemas-microsoft-com:vml" xmlns:w10="urn:schemas-microsoft-com:office:word" xmlns:w="http://schemas.openxmlformats.org/wordprocessingml/2006/main" xmlns:a14="http://schemas.microsoft.com/office/drawing/2010/main">
+                            <a14:hiddenFill xmlns:a14="http://schemas.microsoft.com/office/drawing/2010/main" xmlns:w="http://schemas.openxmlformats.org/wordprocessingml/2006/main" xmlns:w10="urn:schemas-microsoft-com:office:word" xmlns:v="urn:schemas-microsoft-com:vml" xmlns:o="urn:schemas-microsoft-com:office:office" xmlns="">
                               <a:noFill/>
                             </a14:hiddenFill>
                           </a:ext>
                           <a:ext uri="{AF507438-7753-43e0-B8FC-AC1667EBCBE1}">
-                            <a14:hiddenEffects xmlns="" xmlns:o="urn:schemas-microsoft-com:office:office" xmlns:v="urn:schemas-microsoft-com:vml" xmlns:w10="urn:schemas-microsoft-com:office:word" xmlns:w="http://schemas.openxmlformats.org/wordprocessingml/2006/main" xmlns:a14="http://schemas.microsoft.com/office/drawing/2010/main">
+                            <a14:hiddenEffects xmlns:a14="http://schemas.microsoft.com/office/drawing/2010/main" xmlns:w="http://schemas.openxmlformats.org/wordprocessingml/2006/main" xmlns:w10="urn:schemas-microsoft-com:office:word" xmlns:v="urn:schemas-microsoft-com:vml" xmlns:o="urn:schemas-microsoft-com:office:office" xmlns="">
                               <a:effectLst>
                                 <a:outerShdw blurRad="40000" dist="20000" dir="5400000" rotWithShape="0">
                                   <a:srgbClr val="000000">
@@ -2500,8 +2518,6 @@
         </w:rPr>
         <w:t>We propose a conditional generative adversarial network that learns a mapping from a photograph of the subject in neutral pose to an arbitrary FACS-controlled expression.</w:t>
       </w:r>
-      <w:bookmarkStart w:id="0" w:name="_GoBack"/>
-      <w:bookmarkEnd w:id="0"/>
     </w:p>
     <w:p>
       <w:pPr>
@@ -2983,12 +2999,12 @@
                         <a:effectLst/>
                         <a:extLst>
                           <a:ext uri="{909E8E84-426E-40dd-AFC4-6F175D3DCCD1}">
-                            <a14:hiddenFill xmlns="" xmlns:o="urn:schemas-microsoft-com:office:office" xmlns:v="urn:schemas-microsoft-com:vml" xmlns:w10="urn:schemas-microsoft-com:office:word" xmlns:w="http://schemas.openxmlformats.org/wordprocessingml/2006/main" xmlns:a14="http://schemas.microsoft.com/office/drawing/2010/main">
+                            <a14:hiddenFill xmlns:a14="http://schemas.microsoft.com/office/drawing/2010/main" xmlns:w="http://schemas.openxmlformats.org/wordprocessingml/2006/main" xmlns:w10="urn:schemas-microsoft-com:office:word" xmlns:v="urn:schemas-microsoft-com:vml" xmlns:o="urn:schemas-microsoft-com:office:office" xmlns="">
                               <a:noFill/>
                             </a14:hiddenFill>
                           </a:ext>
                           <a:ext uri="{AF507438-7753-43e0-B8FC-AC1667EBCBE1}">
-                            <a14:hiddenEffects xmlns="" xmlns:o="urn:schemas-microsoft-com:office:office" xmlns:v="urn:schemas-microsoft-com:vml" xmlns:w10="urn:schemas-microsoft-com:office:word" xmlns:w="http://schemas.openxmlformats.org/wordprocessingml/2006/main" xmlns:a14="http://schemas.microsoft.com/office/drawing/2010/main">
+                            <a14:hiddenEffects xmlns:a14="http://schemas.microsoft.com/office/drawing/2010/main" xmlns:w="http://schemas.openxmlformats.org/wordprocessingml/2006/main" xmlns:w10="urn:schemas-microsoft-com:office:word" xmlns:v="urn:schemas-microsoft-com:vml" xmlns:o="urn:schemas-microsoft-com:office:office" xmlns="">
                               <a:effectLst>
                                 <a:outerShdw blurRad="40000" dist="20000" dir="5400000" rotWithShape="0">
                                   <a:srgbClr val="000000">
@@ -3161,12 +3177,12 @@
                         <a:effectLst/>
                         <a:extLst>
                           <a:ext uri="{909E8E84-426E-40dd-AFC4-6F175D3DCCD1}">
-                            <a14:hiddenFill xmlns="" xmlns:o="urn:schemas-microsoft-com:office:office" xmlns:v="urn:schemas-microsoft-com:vml" xmlns:w10="urn:schemas-microsoft-com:office:word" xmlns:w="http://schemas.openxmlformats.org/wordprocessingml/2006/main" xmlns:a14="http://schemas.microsoft.com/office/drawing/2010/main">
+                            <a14:hiddenFill xmlns:a14="http://schemas.microsoft.com/office/drawing/2010/main" xmlns:w="http://schemas.openxmlformats.org/wordprocessingml/2006/main" xmlns:w10="urn:schemas-microsoft-com:office:word" xmlns:v="urn:schemas-microsoft-com:vml" xmlns:o="urn:schemas-microsoft-com:office:office" xmlns="">
                               <a:noFill/>
                             </a14:hiddenFill>
                           </a:ext>
                           <a:ext uri="{AF507438-7753-43e0-B8FC-AC1667EBCBE1}">
-                            <a14:hiddenEffects xmlns="" xmlns:o="urn:schemas-microsoft-com:office:office" xmlns:v="urn:schemas-microsoft-com:vml" xmlns:w10="urn:schemas-microsoft-com:office:word" xmlns:w="http://schemas.openxmlformats.org/wordprocessingml/2006/main" xmlns:a14="http://schemas.microsoft.com/office/drawing/2010/main">
+                            <a14:hiddenEffects xmlns:a14="http://schemas.microsoft.com/office/drawing/2010/main" xmlns:w="http://schemas.openxmlformats.org/wordprocessingml/2006/main" xmlns:w10="urn:schemas-microsoft-com:office:word" xmlns:v="urn:schemas-microsoft-com:vml" xmlns:o="urn:schemas-microsoft-com:office:office" xmlns="">
                               <a:effectLst>
                                 <a:outerShdw blurRad="40000" dist="20000" dir="5400000" rotWithShape="0">
                                   <a:srgbClr val="000000">
@@ -3458,12 +3474,12 @@
                         <a:effectLst/>
                         <a:extLst>
                           <a:ext uri="{909E8E84-426E-40dd-AFC4-6F175D3DCCD1}">
-                            <a14:hiddenFill xmlns="" xmlns:o="urn:schemas-microsoft-com:office:office" xmlns:v="urn:schemas-microsoft-com:vml" xmlns:w10="urn:schemas-microsoft-com:office:word" xmlns:w="http://schemas.openxmlformats.org/wordprocessingml/2006/main" xmlns:a14="http://schemas.microsoft.com/office/drawing/2010/main">
+                            <a14:hiddenFill xmlns:a14="http://schemas.microsoft.com/office/drawing/2010/main" xmlns:w="http://schemas.openxmlformats.org/wordprocessingml/2006/main" xmlns:w10="urn:schemas-microsoft-com:office:word" xmlns:v="urn:schemas-microsoft-com:vml" xmlns:o="urn:schemas-microsoft-com:office:office" xmlns="">
                               <a:noFill/>
                             </a14:hiddenFill>
                           </a:ext>
                           <a:ext uri="{AF507438-7753-43e0-B8FC-AC1667EBCBE1}">
-                            <a14:hiddenEffects xmlns="" xmlns:o="urn:schemas-microsoft-com:office:office" xmlns:v="urn:schemas-microsoft-com:vml" xmlns:w10="urn:schemas-microsoft-com:office:word" xmlns:w="http://schemas.openxmlformats.org/wordprocessingml/2006/main" xmlns:a14="http://schemas.microsoft.com/office/drawing/2010/main">
+                            <a14:hiddenEffects xmlns:a14="http://schemas.microsoft.com/office/drawing/2010/main" xmlns:w="http://schemas.openxmlformats.org/wordprocessingml/2006/main" xmlns:w10="urn:schemas-microsoft-com:office:word" xmlns:v="urn:schemas-microsoft-com:vml" xmlns:o="urn:schemas-microsoft-com:office:office" xmlns="">
                               <a:effectLst>
                                 <a:outerShdw blurRad="40000" dist="20000" dir="5400000" rotWithShape="0">
                                   <a:srgbClr val="000000">
@@ -3706,12 +3722,12 @@
                         <a:effectLst/>
                         <a:extLst>
                           <a:ext uri="{909E8E84-426E-40dd-AFC4-6F175D3DCCD1}">
-                            <a14:hiddenFill xmlns="" xmlns:o="urn:schemas-microsoft-com:office:office" xmlns:v="urn:schemas-microsoft-com:vml" xmlns:w10="urn:schemas-microsoft-com:office:word" xmlns:w="http://schemas.openxmlformats.org/wordprocessingml/2006/main" xmlns:a14="http://schemas.microsoft.com/office/drawing/2010/main">
+                            <a14:hiddenFill xmlns:a14="http://schemas.microsoft.com/office/drawing/2010/main" xmlns:w="http://schemas.openxmlformats.org/wordprocessingml/2006/main" xmlns:w10="urn:schemas-microsoft-com:office:word" xmlns:v="urn:schemas-microsoft-com:vml" xmlns:o="urn:schemas-microsoft-com:office:office" xmlns="">
                               <a:noFill/>
                             </a14:hiddenFill>
                           </a:ext>
                           <a:ext uri="{AF507438-7753-43e0-B8FC-AC1667EBCBE1}">
-                            <a14:hiddenEffects xmlns="" xmlns:o="urn:schemas-microsoft-com:office:office" xmlns:v="urn:schemas-microsoft-com:vml" xmlns:w10="urn:schemas-microsoft-com:office:word" xmlns:w="http://schemas.openxmlformats.org/wordprocessingml/2006/main" xmlns:a14="http://schemas.microsoft.com/office/drawing/2010/main">
+                            <a14:hiddenEffects xmlns:a14="http://schemas.microsoft.com/office/drawing/2010/main" xmlns:w="http://schemas.openxmlformats.org/wordprocessingml/2006/main" xmlns:w10="urn:schemas-microsoft-com:office:word" xmlns:v="urn:schemas-microsoft-com:vml" xmlns:o="urn:schemas-microsoft-com:office:office" xmlns="">
                               <a:effectLst>
                                 <a:outerShdw blurRad="40000" dist="20000" dir="5400000" rotWithShape="0">
                                   <a:srgbClr val="000000">
@@ -4667,12 +4683,12 @@
                         <a:effectLst/>
                         <a:extLst>
                           <a:ext uri="{909E8E84-426E-40dd-AFC4-6F175D3DCCD1}">
-                            <a14:hiddenFill xmlns="" xmlns:o="urn:schemas-microsoft-com:office:office" xmlns:v="urn:schemas-microsoft-com:vml" xmlns:w10="urn:schemas-microsoft-com:office:word" xmlns:w="http://schemas.openxmlformats.org/wordprocessingml/2006/main" xmlns:a14="http://schemas.microsoft.com/office/drawing/2010/main">
+                            <a14:hiddenFill xmlns:a14="http://schemas.microsoft.com/office/drawing/2010/main" xmlns:w="http://schemas.openxmlformats.org/wordprocessingml/2006/main" xmlns:w10="urn:schemas-microsoft-com:office:word" xmlns:v="urn:schemas-microsoft-com:vml" xmlns:o="urn:schemas-microsoft-com:office:office" xmlns="">
                               <a:noFill/>
                             </a14:hiddenFill>
                           </a:ext>
                           <a:ext uri="{AF507438-7753-43e0-B8FC-AC1667EBCBE1}">
-                            <a14:hiddenEffects xmlns="" xmlns:o="urn:schemas-microsoft-com:office:office" xmlns:v="urn:schemas-microsoft-com:vml" xmlns:w10="urn:schemas-microsoft-com:office:word" xmlns:w="http://schemas.openxmlformats.org/wordprocessingml/2006/main" xmlns:a14="http://schemas.microsoft.com/office/drawing/2010/main">
+                            <a14:hiddenEffects xmlns:a14="http://schemas.microsoft.com/office/drawing/2010/main" xmlns:w="http://schemas.openxmlformats.org/wordprocessingml/2006/main" xmlns:w10="urn:schemas-microsoft-com:office:word" xmlns:v="urn:schemas-microsoft-com:vml" xmlns:o="urn:schemas-microsoft-com:office:office" xmlns="">
                               <a:effectLst>
                                 <a:outerShdw blurRad="40000" dist="20000" dir="5400000" rotWithShape="0">
                                   <a:srgbClr val="000000">

--- a/index/cv_new.docx
+++ b/index/cv_new.docx
@@ -178,12 +178,12 @@
                         <a:effectLst/>
                         <a:extLst>
                           <a:ext uri="{909E8E84-426E-40dd-AFC4-6F175D3DCCD1}">
-                            <a14:hiddenFill xmlns:a14="http://schemas.microsoft.com/office/drawing/2010/main" xmlns:w="http://schemas.openxmlformats.org/wordprocessingml/2006/main" xmlns:w10="urn:schemas-microsoft-com:office:word" xmlns:v="urn:schemas-microsoft-com:vml" xmlns:o="urn:schemas-microsoft-com:office:office" xmlns="">
+                            <a14:hiddenFill xmlns="" xmlns:o="urn:schemas-microsoft-com:office:office" xmlns:v="urn:schemas-microsoft-com:vml" xmlns:w10="urn:schemas-microsoft-com:office:word" xmlns:w="http://schemas.openxmlformats.org/wordprocessingml/2006/main" xmlns:a14="http://schemas.microsoft.com/office/drawing/2010/main">
                               <a:noFill/>
                             </a14:hiddenFill>
                           </a:ext>
                           <a:ext uri="{AF507438-7753-43e0-B8FC-AC1667EBCBE1}">
-                            <a14:hiddenEffects xmlns:a14="http://schemas.microsoft.com/office/drawing/2010/main" xmlns:w="http://schemas.openxmlformats.org/wordprocessingml/2006/main" xmlns:w10="urn:schemas-microsoft-com:office:word" xmlns:v="urn:schemas-microsoft-com:vml" xmlns:o="urn:schemas-microsoft-com:office:office" xmlns="">
+                            <a14:hiddenEffects xmlns="" xmlns:o="urn:schemas-microsoft-com:office:office" xmlns:v="urn:schemas-microsoft-com:vml" xmlns:w10="urn:schemas-microsoft-com:office:word" xmlns:w="http://schemas.openxmlformats.org/wordprocessingml/2006/main" xmlns:a14="http://schemas.microsoft.com/office/drawing/2010/main">
                               <a:effectLst>
                                 <a:outerShdw blurRad="40000" dist="20000" dir="5400000" rotWithShape="0">
                                   <a:srgbClr val="000000">
@@ -456,12 +456,12 @@
                         <a:effectLst/>
                         <a:extLst>
                           <a:ext uri="{909E8E84-426E-40dd-AFC4-6F175D3DCCD1}">
-                            <a14:hiddenFill xmlns:a14="http://schemas.microsoft.com/office/drawing/2010/main" xmlns:w="http://schemas.openxmlformats.org/wordprocessingml/2006/main" xmlns:w10="urn:schemas-microsoft-com:office:word" xmlns:v="urn:schemas-microsoft-com:vml" xmlns:o="urn:schemas-microsoft-com:office:office" xmlns="">
+                            <a14:hiddenFill xmlns="" xmlns:o="urn:schemas-microsoft-com:office:office" xmlns:v="urn:schemas-microsoft-com:vml" xmlns:w10="urn:schemas-microsoft-com:office:word" xmlns:w="http://schemas.openxmlformats.org/wordprocessingml/2006/main" xmlns:a14="http://schemas.microsoft.com/office/drawing/2010/main">
                               <a:noFill/>
                             </a14:hiddenFill>
                           </a:ext>
                           <a:ext uri="{AF507438-7753-43e0-B8FC-AC1667EBCBE1}">
-                            <a14:hiddenEffects xmlns:a14="http://schemas.microsoft.com/office/drawing/2010/main" xmlns:w="http://schemas.openxmlformats.org/wordprocessingml/2006/main" xmlns:w10="urn:schemas-microsoft-com:office:word" xmlns:v="urn:schemas-microsoft-com:vml" xmlns:o="urn:schemas-microsoft-com:office:office" xmlns="">
+                            <a14:hiddenEffects xmlns="" xmlns:o="urn:schemas-microsoft-com:office:office" xmlns:v="urn:schemas-microsoft-com:vml" xmlns:w10="urn:schemas-microsoft-com:office:word" xmlns:w="http://schemas.openxmlformats.org/wordprocessingml/2006/main" xmlns:a14="http://schemas.microsoft.com/office/drawing/2010/main">
                               <a:effectLst>
                                 <a:outerShdw blurRad="40000" dist="20000" dir="5400000" rotWithShape="0">
                                   <a:srgbClr val="000000">
@@ -869,12 +869,12 @@
                         <a:effectLst/>
                         <a:extLst>
                           <a:ext uri="{909E8E84-426E-40dd-AFC4-6F175D3DCCD1}">
-                            <a14:hiddenFill xmlns:a14="http://schemas.microsoft.com/office/drawing/2010/main" xmlns:w="http://schemas.openxmlformats.org/wordprocessingml/2006/main" xmlns:w10="urn:schemas-microsoft-com:office:word" xmlns:v="urn:schemas-microsoft-com:vml" xmlns:o="urn:schemas-microsoft-com:office:office" xmlns="">
+                            <a14:hiddenFill xmlns="" xmlns:o="urn:schemas-microsoft-com:office:office" xmlns:v="urn:schemas-microsoft-com:vml" xmlns:w10="urn:schemas-microsoft-com:office:word" xmlns:w="http://schemas.openxmlformats.org/wordprocessingml/2006/main" xmlns:a14="http://schemas.microsoft.com/office/drawing/2010/main">
                               <a:noFill/>
                             </a14:hiddenFill>
                           </a:ext>
                           <a:ext uri="{AF507438-7753-43e0-B8FC-AC1667EBCBE1}">
-                            <a14:hiddenEffects xmlns:a14="http://schemas.microsoft.com/office/drawing/2010/main" xmlns:w="http://schemas.openxmlformats.org/wordprocessingml/2006/main" xmlns:w10="urn:schemas-microsoft-com:office:word" xmlns:v="urn:schemas-microsoft-com:vml" xmlns:o="urn:schemas-microsoft-com:office:office" xmlns="">
+                            <a14:hiddenEffects xmlns="" xmlns:o="urn:schemas-microsoft-com:office:office" xmlns:v="urn:schemas-microsoft-com:vml" xmlns:w10="urn:schemas-microsoft-com:office:word" xmlns:w="http://schemas.openxmlformats.org/wordprocessingml/2006/main" xmlns:a14="http://schemas.microsoft.com/office/drawing/2010/main">
                               <a:effectLst>
                                 <a:outerShdw blurRad="40000" dist="20000" dir="5400000" rotWithShape="0">
                                   <a:srgbClr val="000000">
@@ -977,7 +977,25 @@
           <w:sz w:val="20"/>
           <w:szCs w:val="20"/>
         </w:rPr>
-        <w:t xml:space="preserve"> with Hao Li</w:t>
+        <w:t xml:space="preserve"> with </w:t>
+      </w:r>
+      <w:proofErr w:type="spellStart"/>
+      <w:r>
+        <w:rPr>
+          <w:color w:val="auto"/>
+          <w:sz w:val="20"/>
+          <w:szCs w:val="20"/>
+        </w:rPr>
+        <w:t>Hao</w:t>
+      </w:r>
+      <w:proofErr w:type="spellEnd"/>
+      <w:r>
+        <w:rPr>
+          <w:color w:val="auto"/>
+          <w:sz w:val="20"/>
+          <w:szCs w:val="20"/>
+        </w:rPr>
+        <w:t xml:space="preserve"> Li</w:t>
       </w:r>
       <w:r>
         <w:rPr>
@@ -1277,7 +1295,43 @@
           <w:sz w:val="20"/>
           <w:szCs w:val="20"/>
         </w:rPr>
-        <w:t xml:space="preserve"> with Rubaiat Habib Kazi </w:t>
+        <w:t xml:space="preserve"> with </w:t>
+      </w:r>
+      <w:proofErr w:type="spellStart"/>
+      <w:r>
+        <w:rPr>
+          <w:color w:val="auto"/>
+          <w:sz w:val="20"/>
+          <w:szCs w:val="20"/>
+        </w:rPr>
+        <w:t>Rubaiat</w:t>
+      </w:r>
+      <w:proofErr w:type="spellEnd"/>
+      <w:r>
+        <w:rPr>
+          <w:color w:val="auto"/>
+          <w:sz w:val="20"/>
+          <w:szCs w:val="20"/>
+        </w:rPr>
+        <w:t xml:space="preserve"> Habib </w:t>
+      </w:r>
+      <w:proofErr w:type="spellStart"/>
+      <w:r>
+        <w:rPr>
+          <w:color w:val="auto"/>
+          <w:sz w:val="20"/>
+          <w:szCs w:val="20"/>
+        </w:rPr>
+        <w:t>Kazi</w:t>
+      </w:r>
+      <w:proofErr w:type="spellEnd"/>
+      <w:r>
+        <w:rPr>
+          <w:color w:val="auto"/>
+          <w:sz w:val="20"/>
+          <w:szCs w:val="20"/>
+        </w:rPr>
+        <w:t xml:space="preserve"> </w:t>
       </w:r>
       <w:r>
         <w:rPr>
@@ -1433,7 +1487,43 @@
           <w:sz w:val="20"/>
           <w:szCs w:val="20"/>
         </w:rPr>
-        <w:t xml:space="preserve">with Takaaki Shiratori etc., </w:t>
+        <w:t xml:space="preserve">with </w:t>
+      </w:r>
+      <w:proofErr w:type="spellStart"/>
+      <w:r>
+        <w:rPr>
+          <w:color w:val="auto"/>
+          <w:sz w:val="20"/>
+          <w:szCs w:val="20"/>
+        </w:rPr>
+        <w:t>Takaaki</w:t>
+      </w:r>
+      <w:proofErr w:type="spellEnd"/>
+      <w:r>
+        <w:rPr>
+          <w:color w:val="auto"/>
+          <w:sz w:val="20"/>
+          <w:szCs w:val="20"/>
+        </w:rPr>
+        <w:t xml:space="preserve"> </w:t>
+      </w:r>
+      <w:proofErr w:type="spellStart"/>
+      <w:r>
+        <w:rPr>
+          <w:color w:val="auto"/>
+          <w:sz w:val="20"/>
+          <w:szCs w:val="20"/>
+        </w:rPr>
+        <w:t>Shiratori</w:t>
+      </w:r>
+      <w:proofErr w:type="spellEnd"/>
+      <w:r>
+        <w:rPr>
+          <w:color w:val="auto"/>
+          <w:sz w:val="20"/>
+          <w:szCs w:val="20"/>
+        </w:rPr>
+        <w:t xml:space="preserve"> etc., </w:t>
       </w:r>
       <w:r>
         <w:rPr>
@@ -1573,12 +1663,12 @@
                         <a:effectLst/>
                         <a:extLst>
                           <a:ext uri="{909E8E84-426E-40dd-AFC4-6F175D3DCCD1}">
-                            <a14:hiddenFill xmlns:a14="http://schemas.microsoft.com/office/drawing/2010/main" xmlns:w="http://schemas.openxmlformats.org/wordprocessingml/2006/main" xmlns:w10="urn:schemas-microsoft-com:office:word" xmlns:v="urn:schemas-microsoft-com:vml" xmlns:o="urn:schemas-microsoft-com:office:office" xmlns="">
+                            <a14:hiddenFill xmlns="" xmlns:o="urn:schemas-microsoft-com:office:office" xmlns:v="urn:schemas-microsoft-com:vml" xmlns:w10="urn:schemas-microsoft-com:office:word" xmlns:w="http://schemas.openxmlformats.org/wordprocessingml/2006/main" xmlns:a14="http://schemas.microsoft.com/office/drawing/2010/main">
                               <a:noFill/>
                             </a14:hiddenFill>
                           </a:ext>
                           <a:ext uri="{AF507438-7753-43e0-B8FC-AC1667EBCBE1}">
-                            <a14:hiddenEffects xmlns:a14="http://schemas.microsoft.com/office/drawing/2010/main" xmlns:w="http://schemas.openxmlformats.org/wordprocessingml/2006/main" xmlns:w10="urn:schemas-microsoft-com:office:word" xmlns:v="urn:schemas-microsoft-com:vml" xmlns:o="urn:schemas-microsoft-com:office:office" xmlns="">
+                            <a14:hiddenEffects xmlns="" xmlns:o="urn:schemas-microsoft-com:office:office" xmlns:v="urn:schemas-microsoft-com:vml" xmlns:w10="urn:schemas-microsoft-com:office:word" xmlns:w="http://schemas.openxmlformats.org/wordprocessingml/2006/main" xmlns:a14="http://schemas.microsoft.com/office/drawing/2010/main">
                               <a:effectLst>
                                 <a:outerShdw blurRad="40000" dist="20000" dir="5400000" rotWithShape="0">
                                   <a:srgbClr val="000000">
@@ -1637,73 +1727,44 @@
           <w:szCs w:val="20"/>
         </w:rPr>
       </w:pPr>
-      <w:r>
-        <w:rPr>
-          <w:kern w:val="0"/>
-          <w:sz w:val="20"/>
-          <w:szCs w:val="20"/>
-        </w:rPr>
-        <w:t>Loc Huynh, Weikai Chen, Shunsuke Saito, </w:t>
-      </w:r>
-      <w:r>
-        <w:rPr>
-          <w:b/>
-          <w:kern w:val="0"/>
-          <w:sz w:val="20"/>
-          <w:szCs w:val="20"/>
-        </w:rPr>
-        <w:t>Jun Xing</w:t>
-      </w:r>
-      <w:r>
-        <w:rPr>
-          <w:kern w:val="0"/>
-          <w:sz w:val="20"/>
-          <w:szCs w:val="20"/>
-        </w:rPr>
-        <w:t>, Koki Nagano, Andrew Jones, Hao Li, Paul Debevec</w:t>
-      </w:r>
-      <w:r>
-        <w:rPr>
-          <w:kern w:val="0"/>
-          <w:sz w:val="20"/>
-          <w:szCs w:val="20"/>
-        </w:rPr>
-        <w:t xml:space="preserve">. </w:t>
-      </w:r>
-      <w:r>
-        <w:rPr>
-          <w:kern w:val="0"/>
-          <w:sz w:val="20"/>
-          <w:szCs w:val="20"/>
-        </w:rPr>
-        <w:t>Mesoscopic Facial Geometry Inference using Deep Neural Networks</w:t>
-      </w:r>
-      <w:r>
-        <w:rPr>
-          <w:kern w:val="0"/>
-          <w:sz w:val="20"/>
-          <w:szCs w:val="20"/>
-        </w:rPr>
-        <w:t>. CVPR 2018</w:t>
-      </w:r>
-      <w:r>
-        <w:rPr>
-          <w:kern w:val="0"/>
-          <w:sz w:val="20"/>
-          <w:szCs w:val="20"/>
-        </w:rPr>
-        <w:t xml:space="preserve"> (Spotlight)</w:t>
-      </w:r>
-      <w:r>
-        <w:rPr>
-          <w:kern w:val="0"/>
-          <w:sz w:val="20"/>
-          <w:szCs w:val="20"/>
-        </w:rPr>
-        <w:t>.</w:t>
-      </w:r>
-      <w:bookmarkStart w:id="0" w:name="_GoBack"/>
-      <w:bookmarkEnd w:id="0"/>
+      <w:proofErr w:type="spellStart"/>
+      <w:r>
+        <w:rPr>
+          <w:sz w:val="20"/>
+          <w:szCs w:val="20"/>
+        </w:rPr>
+        <w:t>Mengqi</w:t>
+      </w:r>
+      <w:proofErr w:type="spellEnd"/>
+      <w:r>
+        <w:rPr>
+          <w:sz w:val="20"/>
+          <w:szCs w:val="20"/>
+        </w:rPr>
+        <w:t xml:space="preserve"> Peng,</w:t>
+      </w:r>
+      <w:r>
+        <w:rPr>
+          <w:b/>
+          <w:sz w:val="20"/>
+          <w:szCs w:val="20"/>
+        </w:rPr>
+        <w:t xml:space="preserve"> Jun Xing</w:t>
+      </w:r>
+      <w:r>
+        <w:rPr>
+          <w:sz w:val="20"/>
+          <w:szCs w:val="20"/>
+        </w:rPr>
+        <w:t xml:space="preserve">, Li-Yi Wei. Autocomplete 3D Sculpting. </w:t>
+      </w:r>
+      <w:r>
+        <w:rPr>
+          <w:sz w:val="20"/>
+          <w:szCs w:val="20"/>
+        </w:rPr>
+        <w:t>Conditionally accepted by SIGGRAPH 2018.</w:t>
+      </w:r>
     </w:p>
     <w:p>
       <w:pPr>
@@ -1720,13 +1781,59 @@
           <w:szCs w:val="20"/>
         </w:rPr>
       </w:pPr>
-      <w:r>
-        <w:rPr>
-          <w:kern w:val="0"/>
-          <w:sz w:val="20"/>
-          <w:szCs w:val="20"/>
-        </w:rPr>
-        <w:t xml:space="preserve">Xu Shen, Xinmei Tian, </w:t>
+      <w:proofErr w:type="spellStart"/>
+      <w:r>
+        <w:rPr>
+          <w:kern w:val="0"/>
+          <w:sz w:val="20"/>
+          <w:szCs w:val="20"/>
+        </w:rPr>
+        <w:t>Loc</w:t>
+      </w:r>
+      <w:proofErr w:type="spellEnd"/>
+      <w:r>
+        <w:rPr>
+          <w:kern w:val="0"/>
+          <w:sz w:val="20"/>
+          <w:szCs w:val="20"/>
+        </w:rPr>
+        <w:t xml:space="preserve"> Huynh, </w:t>
+      </w:r>
+      <w:proofErr w:type="spellStart"/>
+      <w:r>
+        <w:rPr>
+          <w:kern w:val="0"/>
+          <w:sz w:val="20"/>
+          <w:szCs w:val="20"/>
+        </w:rPr>
+        <w:t>Weikai</w:t>
+      </w:r>
+      <w:proofErr w:type="spellEnd"/>
+      <w:r>
+        <w:rPr>
+          <w:kern w:val="0"/>
+          <w:sz w:val="20"/>
+          <w:szCs w:val="20"/>
+        </w:rPr>
+        <w:t xml:space="preserve"> Chen, </w:t>
+      </w:r>
+      <w:proofErr w:type="spellStart"/>
+      <w:r>
+        <w:rPr>
+          <w:kern w:val="0"/>
+          <w:sz w:val="20"/>
+          <w:szCs w:val="20"/>
+        </w:rPr>
+        <w:t>Shunsuke</w:t>
+      </w:r>
+      <w:proofErr w:type="spellEnd"/>
+      <w:r>
+        <w:rPr>
+          <w:kern w:val="0"/>
+          <w:sz w:val="20"/>
+          <w:szCs w:val="20"/>
+        </w:rPr>
+        <w:t xml:space="preserve"> Saito, </w:t>
       </w:r>
       <w:r>
         <w:rPr>
@@ -1743,7 +1850,75 @@
           <w:sz w:val="20"/>
           <w:szCs w:val="20"/>
         </w:rPr>
-        <w:t>, Yong Rui, Dacheng Tao. Sequence-to-Sequence Learning via Shared Latent Representation. AAAI 2018.</w:t>
+        <w:t xml:space="preserve">, Koki Nagano, Andrew Jones, </w:t>
+      </w:r>
+      <w:proofErr w:type="spellStart"/>
+      <w:r>
+        <w:rPr>
+          <w:kern w:val="0"/>
+          <w:sz w:val="20"/>
+          <w:szCs w:val="20"/>
+        </w:rPr>
+        <w:t>Hao</w:t>
+      </w:r>
+      <w:proofErr w:type="spellEnd"/>
+      <w:r>
+        <w:rPr>
+          <w:kern w:val="0"/>
+          <w:sz w:val="20"/>
+          <w:szCs w:val="20"/>
+        </w:rPr>
+        <w:t xml:space="preserve"> Li, Paul </w:t>
+      </w:r>
+      <w:proofErr w:type="spellStart"/>
+      <w:r>
+        <w:rPr>
+          <w:kern w:val="0"/>
+          <w:sz w:val="20"/>
+          <w:szCs w:val="20"/>
+        </w:rPr>
+        <w:t>Debevec</w:t>
+      </w:r>
+      <w:proofErr w:type="spellEnd"/>
+      <w:r>
+        <w:rPr>
+          <w:kern w:val="0"/>
+          <w:sz w:val="20"/>
+          <w:szCs w:val="20"/>
+        </w:rPr>
+        <w:t xml:space="preserve">. </w:t>
+      </w:r>
+      <w:r>
+        <w:rPr>
+          <w:kern w:val="0"/>
+          <w:sz w:val="20"/>
+          <w:szCs w:val="20"/>
+        </w:rPr>
+        <w:t>Mesoscopic Facial Geometry Inference using Deep Neural Networks</w:t>
+      </w:r>
+      <w:r>
+        <w:rPr>
+          <w:kern w:val="0"/>
+          <w:sz w:val="20"/>
+          <w:szCs w:val="20"/>
+        </w:rPr>
+        <w:t>. CVPR 2018</w:t>
+      </w:r>
+      <w:r>
+        <w:rPr>
+          <w:kern w:val="0"/>
+          <w:sz w:val="20"/>
+          <w:szCs w:val="20"/>
+        </w:rPr>
+        <w:t xml:space="preserve"> (Spotlight)</w:t>
+      </w:r>
+      <w:r>
+        <w:rPr>
+          <w:kern w:val="0"/>
+          <w:sz w:val="20"/>
+          <w:szCs w:val="20"/>
+        </w:rPr>
+        <w:t>.</w:t>
       </w:r>
     </w:p>
     <w:p>
@@ -1763,25 +1938,82 @@
       </w:pPr>
       <w:r>
         <w:rPr>
-          <w:sz w:val="20"/>
-          <w:szCs w:val="20"/>
-        </w:rPr>
-        <w:t>Mengqi Peng,</w:t>
-      </w:r>
-      <w:r>
-        <w:rPr>
-          <w:b/>
-          <w:sz w:val="20"/>
-          <w:szCs w:val="20"/>
-        </w:rPr>
-        <w:t xml:space="preserve"> Jun Xing</w:t>
-      </w:r>
-      <w:r>
-        <w:rPr>
-          <w:sz w:val="20"/>
-          <w:szCs w:val="20"/>
-        </w:rPr>
-        <w:t>, Li-Yi Wei. Autocomplete 3D Sculpting. arXiv:1703.10405 [cs.GR].</w:t>
+          <w:kern w:val="0"/>
+          <w:sz w:val="20"/>
+          <w:szCs w:val="20"/>
+        </w:rPr>
+        <w:t xml:space="preserve">Xu Shen, </w:t>
+      </w:r>
+      <w:proofErr w:type="spellStart"/>
+      <w:r>
+        <w:rPr>
+          <w:kern w:val="0"/>
+          <w:sz w:val="20"/>
+          <w:szCs w:val="20"/>
+        </w:rPr>
+        <w:t>Xinmei</w:t>
+      </w:r>
+      <w:proofErr w:type="spellEnd"/>
+      <w:r>
+        <w:rPr>
+          <w:kern w:val="0"/>
+          <w:sz w:val="20"/>
+          <w:szCs w:val="20"/>
+        </w:rPr>
+        <w:t xml:space="preserve"> Tian, </w:t>
+      </w:r>
+      <w:r>
+        <w:rPr>
+          <w:b/>
+          <w:kern w:val="0"/>
+          <w:sz w:val="20"/>
+          <w:szCs w:val="20"/>
+        </w:rPr>
+        <w:t>Jun Xing</w:t>
+      </w:r>
+      <w:r>
+        <w:rPr>
+          <w:kern w:val="0"/>
+          <w:sz w:val="20"/>
+          <w:szCs w:val="20"/>
+        </w:rPr>
+        <w:t xml:space="preserve">, Yong </w:t>
+      </w:r>
+      <w:proofErr w:type="spellStart"/>
+      <w:r>
+        <w:rPr>
+          <w:kern w:val="0"/>
+          <w:sz w:val="20"/>
+          <w:szCs w:val="20"/>
+        </w:rPr>
+        <w:t>Rui</w:t>
+      </w:r>
+      <w:proofErr w:type="spellEnd"/>
+      <w:r>
+        <w:rPr>
+          <w:kern w:val="0"/>
+          <w:sz w:val="20"/>
+          <w:szCs w:val="20"/>
+        </w:rPr>
+        <w:t xml:space="preserve">, </w:t>
+      </w:r>
+      <w:proofErr w:type="spellStart"/>
+      <w:r>
+        <w:rPr>
+          <w:kern w:val="0"/>
+          <w:sz w:val="20"/>
+          <w:szCs w:val="20"/>
+        </w:rPr>
+        <w:t>Dacheng</w:t>
+      </w:r>
+      <w:proofErr w:type="spellEnd"/>
+      <w:r>
+        <w:rPr>
+          <w:kern w:val="0"/>
+          <w:sz w:val="20"/>
+          <w:szCs w:val="20"/>
+        </w:rPr>
+        <w:t xml:space="preserve"> Tao. Sequence-to-Sequence Learning via Shared Latent Representation. AAAI 2018.</w:t>
       </w:r>
     </w:p>
     <w:p>
@@ -1814,7 +2046,79 @@
           <w:sz w:val="20"/>
           <w:szCs w:val="20"/>
         </w:rPr>
-        <w:t xml:space="preserve">, Rubaiat Habib Kazi, Tovi Grossman, Li-Yi Wei, Jos Stam, George Fitzmaurice. </w:t>
+        <w:t xml:space="preserve">, </w:t>
+      </w:r>
+      <w:proofErr w:type="spellStart"/>
+      <w:r>
+        <w:rPr>
+          <w:kern w:val="0"/>
+          <w:sz w:val="20"/>
+          <w:szCs w:val="20"/>
+        </w:rPr>
+        <w:t>Rubaiat</w:t>
+      </w:r>
+      <w:proofErr w:type="spellEnd"/>
+      <w:r>
+        <w:rPr>
+          <w:kern w:val="0"/>
+          <w:sz w:val="20"/>
+          <w:szCs w:val="20"/>
+        </w:rPr>
+        <w:t xml:space="preserve"> Habib </w:t>
+      </w:r>
+      <w:proofErr w:type="spellStart"/>
+      <w:r>
+        <w:rPr>
+          <w:kern w:val="0"/>
+          <w:sz w:val="20"/>
+          <w:szCs w:val="20"/>
+        </w:rPr>
+        <w:t>Kazi</w:t>
+      </w:r>
+      <w:proofErr w:type="spellEnd"/>
+      <w:r>
+        <w:rPr>
+          <w:kern w:val="0"/>
+          <w:sz w:val="20"/>
+          <w:szCs w:val="20"/>
+        </w:rPr>
+        <w:t xml:space="preserve">, </w:t>
+      </w:r>
+      <w:proofErr w:type="spellStart"/>
+      <w:r>
+        <w:rPr>
+          <w:kern w:val="0"/>
+          <w:sz w:val="20"/>
+          <w:szCs w:val="20"/>
+        </w:rPr>
+        <w:t>Tovi</w:t>
+      </w:r>
+      <w:proofErr w:type="spellEnd"/>
+      <w:r>
+        <w:rPr>
+          <w:kern w:val="0"/>
+          <w:sz w:val="20"/>
+          <w:szCs w:val="20"/>
+        </w:rPr>
+        <w:t xml:space="preserve"> Grossman, Li-Yi Wei, Jos </w:t>
+      </w:r>
+      <w:proofErr w:type="spellStart"/>
+      <w:r>
+        <w:rPr>
+          <w:kern w:val="0"/>
+          <w:sz w:val="20"/>
+          <w:szCs w:val="20"/>
+        </w:rPr>
+        <w:t>Stam</w:t>
+      </w:r>
+      <w:proofErr w:type="spellEnd"/>
+      <w:r>
+        <w:rPr>
+          <w:kern w:val="0"/>
+          <w:sz w:val="20"/>
+          <w:szCs w:val="20"/>
+        </w:rPr>
+        <w:t xml:space="preserve">, George Fitzmaurice. </w:t>
       </w:r>
       <w:r>
         <w:rPr>
@@ -1889,8 +2193,54 @@
           <w:sz w:val="20"/>
           <w:szCs w:val="20"/>
         </w:rPr>
-        <w:t xml:space="preserve"> Takaaki Shiratori, and Koji Yatani</w:t>
-      </w:r>
+        <w:t xml:space="preserve"> </w:t>
+      </w:r>
+      <w:proofErr w:type="spellStart"/>
+      <w:r>
+        <w:rPr>
+          <w:kern w:val="0"/>
+          <w:sz w:val="20"/>
+          <w:szCs w:val="20"/>
+        </w:rPr>
+        <w:t>Takaaki</w:t>
+      </w:r>
+      <w:proofErr w:type="spellEnd"/>
+      <w:r>
+        <w:rPr>
+          <w:kern w:val="0"/>
+          <w:sz w:val="20"/>
+          <w:szCs w:val="20"/>
+        </w:rPr>
+        <w:t xml:space="preserve"> </w:t>
+      </w:r>
+      <w:proofErr w:type="spellStart"/>
+      <w:r>
+        <w:rPr>
+          <w:kern w:val="0"/>
+          <w:sz w:val="20"/>
+          <w:szCs w:val="20"/>
+        </w:rPr>
+        <w:t>Shiratori</w:t>
+      </w:r>
+      <w:proofErr w:type="spellEnd"/>
+      <w:r>
+        <w:rPr>
+          <w:kern w:val="0"/>
+          <w:sz w:val="20"/>
+          <w:szCs w:val="20"/>
+        </w:rPr>
+        <w:t xml:space="preserve">, and Koji </w:t>
+      </w:r>
+      <w:proofErr w:type="spellStart"/>
+      <w:r>
+        <w:rPr>
+          <w:kern w:val="0"/>
+          <w:sz w:val="20"/>
+          <w:szCs w:val="20"/>
+        </w:rPr>
+        <w:t>Yatani</w:t>
+      </w:r>
+      <w:proofErr w:type="spellEnd"/>
       <w:r>
         <w:rPr>
           <w:kern w:val="0"/>
@@ -2158,12 +2508,12 @@
                         <a:effectLst/>
                         <a:extLst>
                           <a:ext uri="{909E8E84-426E-40dd-AFC4-6F175D3DCCD1}">
-                            <a14:hiddenFill xmlns:a14="http://schemas.microsoft.com/office/drawing/2010/main" xmlns:w="http://schemas.openxmlformats.org/wordprocessingml/2006/main" xmlns:w10="urn:schemas-microsoft-com:office:word" xmlns:v="urn:schemas-microsoft-com:vml" xmlns:o="urn:schemas-microsoft-com:office:office" xmlns="">
+                            <a14:hiddenFill xmlns="" xmlns:o="urn:schemas-microsoft-com:office:office" xmlns:v="urn:schemas-microsoft-com:vml" xmlns:w10="urn:schemas-microsoft-com:office:word" xmlns:w="http://schemas.openxmlformats.org/wordprocessingml/2006/main" xmlns:a14="http://schemas.microsoft.com/office/drawing/2010/main">
                               <a:noFill/>
                             </a14:hiddenFill>
                           </a:ext>
                           <a:ext uri="{AF507438-7753-43e0-B8FC-AC1667EBCBE1}">
-                            <a14:hiddenEffects xmlns:a14="http://schemas.microsoft.com/office/drawing/2010/main" xmlns:w="http://schemas.openxmlformats.org/wordprocessingml/2006/main" xmlns:w10="urn:schemas-microsoft-com:office:word" xmlns:v="urn:schemas-microsoft-com:vml" xmlns:o="urn:schemas-microsoft-com:office:office" xmlns="">
+                            <a14:hiddenEffects xmlns="" xmlns:o="urn:schemas-microsoft-com:office:office" xmlns:v="urn:schemas-microsoft-com:vml" xmlns:w10="urn:schemas-microsoft-com:office:word" xmlns:w="http://schemas.openxmlformats.org/wordprocessingml/2006/main" xmlns:a14="http://schemas.microsoft.com/office/drawing/2010/main">
                               <a:effectLst>
                                 <a:outerShdw blurRad="40000" dist="20000" dir="5400000" rotWithShape="0">
                                   <a:srgbClr val="000000">
@@ -2283,122 +2633,6 @@
     </w:p>
     <w:p>
       <w:pPr>
-        <w:widowControl w:val="0"/>
-        <w:autoSpaceDE w:val="0"/>
-        <w:autoSpaceDN w:val="0"/>
-        <w:adjustRightInd w:val="0"/>
-        <w:rPr>
-          <w:i/>
-          <w:sz w:val="20"/>
-          <w:szCs w:val="20"/>
-        </w:rPr>
-      </w:pPr>
-      <w:r>
-        <w:rPr>
-          <w:i/>
-          <w:sz w:val="20"/>
-          <w:szCs w:val="20"/>
-        </w:rPr>
-        <w:t xml:space="preserve">Submitted to </w:t>
-      </w:r>
-      <w:r>
-        <w:rPr>
-          <w:i/>
-          <w:sz w:val="20"/>
-          <w:szCs w:val="20"/>
-        </w:rPr>
-        <w:t>SIGGRAPH</w:t>
-      </w:r>
-      <w:r>
-        <w:rPr>
-          <w:i/>
-          <w:sz w:val="20"/>
-          <w:szCs w:val="20"/>
-        </w:rPr>
-        <w:t xml:space="preserve"> 2018</w:t>
-      </w:r>
-    </w:p>
-    <w:p>
-      <w:pPr>
-        <w:rPr>
-          <w:sz w:val="20"/>
-          <w:szCs w:val="20"/>
-        </w:rPr>
-      </w:pPr>
-      <w:r>
-        <w:rPr>
-          <w:sz w:val="20"/>
-          <w:szCs w:val="20"/>
-        </w:rPr>
-        <w:lastRenderedPageBreak/>
-        <w:t>We provide</w:t>
-      </w:r>
-      <w:r>
-        <w:rPr>
-          <w:sz w:val="20"/>
-          <w:szCs w:val="20"/>
-        </w:rPr>
-        <w:t xml:space="preserve"> a 3D VR authoring interface for immersive i</w:t>
-      </w:r>
-      <w:r>
-        <w:rPr>
-          <w:sz w:val="20"/>
-          <w:szCs w:val="20"/>
-        </w:rPr>
-        <w:t>nteraction with the hair models. Our</w:t>
-      </w:r>
-      <w:r>
-        <w:rPr>
-          <w:sz w:val="20"/>
-          <w:szCs w:val="20"/>
-        </w:rPr>
-        <w:t xml:space="preserve"> </w:t>
-      </w:r>
-      <w:r>
-        <w:rPr>
-          <w:sz w:val="20"/>
-          <w:szCs w:val="20"/>
-        </w:rPr>
-        <w:t>system</w:t>
-      </w:r>
-      <w:r>
-        <w:rPr>
-          <w:sz w:val="20"/>
-          <w:szCs w:val="20"/>
-        </w:rPr>
-        <w:t xml:space="preserve"> combines the flexibility of manual authoring</w:t>
-      </w:r>
-      <w:r>
-        <w:rPr>
-          <w:sz w:val="20"/>
-          <w:szCs w:val="20"/>
-        </w:rPr>
-        <w:t>,</w:t>
-      </w:r>
-      <w:r>
-        <w:rPr>
-          <w:sz w:val="20"/>
-          <w:szCs w:val="20"/>
-        </w:rPr>
-        <w:t xml:space="preserve"> the convenience of data-driven automation</w:t>
-      </w:r>
-      <w:r>
-        <w:rPr>
-          <w:sz w:val="20"/>
-          <w:szCs w:val="20"/>
-        </w:rPr>
-        <w:t xml:space="preserve"> and the power of machine learning</w:t>
-      </w:r>
-      <w:r>
-        <w:rPr>
-          <w:sz w:val="20"/>
-          <w:szCs w:val="20"/>
-        </w:rPr>
-        <w:t xml:space="preserve"> for high quality hair modeling.</w:t>
-      </w:r>
-    </w:p>
-    <w:p>
-      <w:pPr>
         <w:autoSpaceDE w:val="0"/>
         <w:autoSpaceDN w:val="0"/>
         <w:adjustRightInd w:val="0"/>
@@ -2411,97 +2645,144 @@
       </w:pPr>
       <w:r>
         <w:rPr>
-          <w:b/>
-          <w:sz w:val="22"/>
-          <w:szCs w:val="22"/>
-        </w:rPr>
-        <w:t xml:space="preserve">Synthesizing Dynamic Facial Textures from a Single Image         </w:t>
-      </w:r>
-      <w:r>
-        <w:rPr>
-          <w:b/>
-          <w:sz w:val="22"/>
-          <w:szCs w:val="22"/>
-        </w:rPr>
-        <w:t xml:space="preserve">          </w:t>
-      </w:r>
-      <w:r>
-        <w:rPr>
-          <w:b/>
-          <w:sz w:val="22"/>
-          <w:szCs w:val="22"/>
-        </w:rPr>
-        <w:t xml:space="preserve">        </w:t>
-      </w:r>
-      <w:r>
-        <w:rPr>
-          <w:b/>
-          <w:sz w:val="22"/>
-          <w:szCs w:val="22"/>
+          <w:sz w:val="20"/>
+          <w:szCs w:val="20"/>
+        </w:rPr>
+        <w:lastRenderedPageBreak/>
+        <w:t>We provide</w:t>
+      </w:r>
+      <w:r>
+        <w:rPr>
+          <w:sz w:val="20"/>
+          <w:szCs w:val="20"/>
+        </w:rPr>
+        <w:t xml:space="preserve"> a 3D VR authoring interface for immersive i</w:t>
+      </w:r>
+      <w:r>
+        <w:rPr>
+          <w:sz w:val="20"/>
+          <w:szCs w:val="20"/>
+        </w:rPr>
+        <w:t>nteraction with the hair models. Our</w:t>
+      </w:r>
+      <w:r>
+        <w:rPr>
+          <w:sz w:val="20"/>
+          <w:szCs w:val="20"/>
         </w:rPr>
         <w:t xml:space="preserve"> </w:t>
       </w:r>
       <w:r>
         <w:rPr>
-          <w:b/>
-          <w:sz w:val="20"/>
-          <w:szCs w:val="20"/>
-        </w:rPr>
-        <w:t>2018.01</w:t>
-      </w:r>
-      <w:r>
-        <w:rPr>
-          <w:rFonts w:ascii="MS Mincho" w:eastAsia="MS Mincho" w:hAnsi="MS Mincho" w:cs="MS Mincho"/>
-          <w:b/>
-          <w:sz w:val="20"/>
-          <w:szCs w:val="20"/>
-        </w:rPr>
-        <w:t>－</w:t>
-      </w:r>
-      <w:r>
-        <w:rPr>
-          <w:b/>
-          <w:sz w:val="20"/>
-          <w:szCs w:val="20"/>
-        </w:rPr>
-        <w:t>present</w:t>
+          <w:sz w:val="20"/>
+          <w:szCs w:val="20"/>
+        </w:rPr>
+        <w:t>system</w:t>
+      </w:r>
+      <w:r>
+        <w:rPr>
+          <w:sz w:val="20"/>
+          <w:szCs w:val="20"/>
+        </w:rPr>
+        <w:t xml:space="preserve"> combines the flexibility of manual authoring</w:t>
+      </w:r>
+      <w:r>
+        <w:rPr>
+          <w:sz w:val="20"/>
+          <w:szCs w:val="20"/>
+        </w:rPr>
+        <w:t>,</w:t>
+      </w:r>
+      <w:r>
+        <w:rPr>
+          <w:sz w:val="20"/>
+          <w:szCs w:val="20"/>
+        </w:rPr>
+        <w:t xml:space="preserve"> the convenience of data-driven automation</w:t>
+      </w:r>
+      <w:r>
+        <w:rPr>
+          <w:sz w:val="20"/>
+          <w:szCs w:val="20"/>
+        </w:rPr>
+        <w:t xml:space="preserve"> and the power of machine learning</w:t>
+      </w:r>
+      <w:r>
+        <w:rPr>
+          <w:sz w:val="20"/>
+          <w:szCs w:val="20"/>
+        </w:rPr>
+        <w:t xml:space="preserve"> for high quality hair modeling.</w:t>
       </w:r>
     </w:p>
     <w:p>
       <w:pPr>
-        <w:widowControl w:val="0"/>
         <w:autoSpaceDE w:val="0"/>
         <w:autoSpaceDN w:val="0"/>
         <w:adjustRightInd w:val="0"/>
-        <w:rPr>
-          <w:i/>
-          <w:sz w:val="20"/>
-          <w:szCs w:val="20"/>
-        </w:rPr>
-      </w:pPr>
-      <w:r>
-        <w:rPr>
-          <w:i/>
-          <w:sz w:val="20"/>
-          <w:szCs w:val="20"/>
-        </w:rPr>
-        <w:t xml:space="preserve">Submitted to </w:t>
-      </w:r>
-      <w:r>
-        <w:rPr>
-          <w:i/>
-          <w:sz w:val="20"/>
-          <w:szCs w:val="20"/>
-        </w:rPr>
-        <w:t>SIGGRAPH</w:t>
-      </w:r>
-      <w:r>
-        <w:rPr>
-          <w:i/>
-          <w:sz w:val="20"/>
-          <w:szCs w:val="20"/>
-        </w:rPr>
-        <w:t xml:space="preserve"> 2018</w:t>
+        <w:spacing w:before="120"/>
+        <w:rPr>
+          <w:b/>
+          <w:sz w:val="20"/>
+          <w:szCs w:val="20"/>
+        </w:rPr>
+      </w:pPr>
+      <w:r>
+        <w:rPr>
+          <w:b/>
+          <w:sz w:val="22"/>
+          <w:szCs w:val="22"/>
+        </w:rPr>
+        <w:t xml:space="preserve">Synthesizing Dynamic Facial Textures from a Single Image         </w:t>
+      </w:r>
+      <w:r>
+        <w:rPr>
+          <w:b/>
+          <w:sz w:val="22"/>
+          <w:szCs w:val="22"/>
+        </w:rPr>
+        <w:t xml:space="preserve">          </w:t>
+      </w:r>
+      <w:r>
+        <w:rPr>
+          <w:b/>
+          <w:sz w:val="22"/>
+          <w:szCs w:val="22"/>
+        </w:rPr>
+        <w:t xml:space="preserve">        </w:t>
+      </w:r>
+      <w:r>
+        <w:rPr>
+          <w:b/>
+          <w:sz w:val="22"/>
+          <w:szCs w:val="22"/>
+        </w:rPr>
+        <w:t xml:space="preserve"> </w:t>
+      </w:r>
+      <w:r>
+        <w:rPr>
+          <w:b/>
+          <w:sz w:val="20"/>
+          <w:szCs w:val="20"/>
+        </w:rPr>
+        <w:t>2018.01</w:t>
+      </w:r>
+      <w:r>
+        <w:rPr>
+          <w:rFonts w:ascii="MS Mincho" w:eastAsia="MS Mincho" w:hAnsi="MS Mincho" w:cs="MS Mincho"/>
+          <w:b/>
+          <w:sz w:val="20"/>
+          <w:szCs w:val="20"/>
+        </w:rPr>
+        <w:t>－</w:t>
+      </w:r>
+      <w:r>
+        <w:rPr>
+          <w:b/>
+          <w:sz w:val="20"/>
+          <w:szCs w:val="20"/>
+        </w:rPr>
+        <w:t>present</w:t>
       </w:r>
     </w:p>
     <w:p>
@@ -2792,7 +3073,17 @@
           <w:sz w:val="22"/>
           <w:szCs w:val="22"/>
         </w:rPr>
-        <w:t xml:space="preserve">Autocomplete VR painting                                                        </w:t>
+        <w:t xml:space="preserve">Autocomplete VR painting    </w:t>
+      </w:r>
+      <w:bookmarkStart w:id="0" w:name="_GoBack"/>
+      <w:bookmarkEnd w:id="0"/>
+      <w:r>
+        <w:rPr>
+          <w:b/>
+          <w:sz w:val="22"/>
+          <w:szCs w:val="22"/>
+        </w:rPr>
+        <w:t xml:space="preserve">                                                    </w:t>
       </w:r>
       <w:r>
         <w:rPr>
@@ -2999,12 +3290,12 @@
                         <a:effectLst/>
                         <a:extLst>
                           <a:ext uri="{909E8E84-426E-40dd-AFC4-6F175D3DCCD1}">
-                            <a14:hiddenFill xmlns:a14="http://schemas.microsoft.com/office/drawing/2010/main" xmlns:w="http://schemas.openxmlformats.org/wordprocessingml/2006/main" xmlns:w10="urn:schemas-microsoft-com:office:word" xmlns:v="urn:schemas-microsoft-com:vml" xmlns:o="urn:schemas-microsoft-com:office:office" xmlns="">
+                            <a14:hiddenFill xmlns="" xmlns:o="urn:schemas-microsoft-com:office:office" xmlns:v="urn:schemas-microsoft-com:vml" xmlns:w10="urn:schemas-microsoft-com:office:word" xmlns:w="http://schemas.openxmlformats.org/wordprocessingml/2006/main" xmlns:a14="http://schemas.microsoft.com/office/drawing/2010/main">
                               <a:noFill/>
                             </a14:hiddenFill>
                           </a:ext>
                           <a:ext uri="{AF507438-7753-43e0-B8FC-AC1667EBCBE1}">
-                            <a14:hiddenEffects xmlns:a14="http://schemas.microsoft.com/office/drawing/2010/main" xmlns:w="http://schemas.openxmlformats.org/wordprocessingml/2006/main" xmlns:w10="urn:schemas-microsoft-com:office:word" xmlns:v="urn:schemas-microsoft-com:vml" xmlns:o="urn:schemas-microsoft-com:office:office" xmlns="">
+                            <a14:hiddenEffects xmlns="" xmlns:o="urn:schemas-microsoft-com:office:office" xmlns:v="urn:schemas-microsoft-com:vml" xmlns:w10="urn:schemas-microsoft-com:office:word" xmlns:w="http://schemas.openxmlformats.org/wordprocessingml/2006/main" xmlns:a14="http://schemas.microsoft.com/office/drawing/2010/main">
                               <a:effectLst>
                                 <a:outerShdw blurRad="40000" dist="20000" dir="5400000" rotWithShape="0">
                                   <a:srgbClr val="000000">
@@ -3177,12 +3468,12 @@
                         <a:effectLst/>
                         <a:extLst>
                           <a:ext uri="{909E8E84-426E-40dd-AFC4-6F175D3DCCD1}">
-                            <a14:hiddenFill xmlns:a14="http://schemas.microsoft.com/office/drawing/2010/main" xmlns:w="http://schemas.openxmlformats.org/wordprocessingml/2006/main" xmlns:w10="urn:schemas-microsoft-com:office:word" xmlns:v="urn:schemas-microsoft-com:vml" xmlns:o="urn:schemas-microsoft-com:office:office" xmlns="">
+                            <a14:hiddenFill xmlns="" xmlns:o="urn:schemas-microsoft-com:office:office" xmlns:v="urn:schemas-microsoft-com:vml" xmlns:w10="urn:schemas-microsoft-com:office:word" xmlns:w="http://schemas.openxmlformats.org/wordprocessingml/2006/main" xmlns:a14="http://schemas.microsoft.com/office/drawing/2010/main">
                               <a:noFill/>
                             </a14:hiddenFill>
                           </a:ext>
                           <a:ext uri="{AF507438-7753-43e0-B8FC-AC1667EBCBE1}">
-                            <a14:hiddenEffects xmlns:a14="http://schemas.microsoft.com/office/drawing/2010/main" xmlns:w="http://schemas.openxmlformats.org/wordprocessingml/2006/main" xmlns:w10="urn:schemas-microsoft-com:office:word" xmlns:v="urn:schemas-microsoft-com:vml" xmlns:o="urn:schemas-microsoft-com:office:office" xmlns="">
+                            <a14:hiddenEffects xmlns="" xmlns:o="urn:schemas-microsoft-com:office:office" xmlns:v="urn:schemas-microsoft-com:vml" xmlns:w10="urn:schemas-microsoft-com:office:word" xmlns:w="http://schemas.openxmlformats.org/wordprocessingml/2006/main" xmlns:a14="http://schemas.microsoft.com/office/drawing/2010/main">
                               <a:effectLst>
                                 <a:outerShdw blurRad="40000" dist="20000" dir="5400000" rotWithShape="0">
                                   <a:srgbClr val="000000">
@@ -3474,12 +3765,12 @@
                         <a:effectLst/>
                         <a:extLst>
                           <a:ext uri="{909E8E84-426E-40dd-AFC4-6F175D3DCCD1}">
-                            <a14:hiddenFill xmlns:a14="http://schemas.microsoft.com/office/drawing/2010/main" xmlns:w="http://schemas.openxmlformats.org/wordprocessingml/2006/main" xmlns:w10="urn:schemas-microsoft-com:office:word" xmlns:v="urn:schemas-microsoft-com:vml" xmlns:o="urn:schemas-microsoft-com:office:office" xmlns="">
+                            <a14:hiddenFill xmlns="" xmlns:o="urn:schemas-microsoft-com:office:office" xmlns:v="urn:schemas-microsoft-com:vml" xmlns:w10="urn:schemas-microsoft-com:office:word" xmlns:w="http://schemas.openxmlformats.org/wordprocessingml/2006/main" xmlns:a14="http://schemas.microsoft.com/office/drawing/2010/main">
                               <a:noFill/>
                             </a14:hiddenFill>
                           </a:ext>
                           <a:ext uri="{AF507438-7753-43e0-B8FC-AC1667EBCBE1}">
-                            <a14:hiddenEffects xmlns:a14="http://schemas.microsoft.com/office/drawing/2010/main" xmlns:w="http://schemas.openxmlformats.org/wordprocessingml/2006/main" xmlns:w10="urn:schemas-microsoft-com:office:word" xmlns:v="urn:schemas-microsoft-com:vml" xmlns:o="urn:schemas-microsoft-com:office:office" xmlns="">
+                            <a14:hiddenEffects xmlns="" xmlns:o="urn:schemas-microsoft-com:office:office" xmlns:v="urn:schemas-microsoft-com:vml" xmlns:w10="urn:schemas-microsoft-com:office:word" xmlns:w="http://schemas.openxmlformats.org/wordprocessingml/2006/main" xmlns:a14="http://schemas.microsoft.com/office/drawing/2010/main">
                               <a:effectLst>
                                 <a:outerShdw blurRad="40000" dist="20000" dir="5400000" rotWithShape="0">
                                   <a:srgbClr val="000000">
@@ -3595,7 +3886,23 @@
           <w:sz w:val="20"/>
           <w:szCs w:val="20"/>
         </w:rPr>
-        <w:t>Programmer: C/C++, Qt,</w:t>
+        <w:t xml:space="preserve">Programmer: C/C++, </w:t>
+      </w:r>
+      <w:proofErr w:type="spellStart"/>
+      <w:r>
+        <w:rPr>
+          <w:sz w:val="20"/>
+          <w:szCs w:val="20"/>
+        </w:rPr>
+        <w:t>Qt</w:t>
+      </w:r>
+      <w:proofErr w:type="spellEnd"/>
+      <w:r>
+        <w:rPr>
+          <w:sz w:val="20"/>
+          <w:szCs w:val="20"/>
+        </w:rPr>
+        <w:t>,</w:t>
       </w:r>
       <w:r>
         <w:rPr>
@@ -3722,12 +4029,12 @@
                         <a:effectLst/>
                         <a:extLst>
                           <a:ext uri="{909E8E84-426E-40dd-AFC4-6F175D3DCCD1}">
-                            <a14:hiddenFill xmlns:a14="http://schemas.microsoft.com/office/drawing/2010/main" xmlns:w="http://schemas.openxmlformats.org/wordprocessingml/2006/main" xmlns:w10="urn:schemas-microsoft-com:office:word" xmlns:v="urn:schemas-microsoft-com:vml" xmlns:o="urn:schemas-microsoft-com:office:office" xmlns="">
+                            <a14:hiddenFill xmlns="" xmlns:o="urn:schemas-microsoft-com:office:office" xmlns:v="urn:schemas-microsoft-com:vml" xmlns:w10="urn:schemas-microsoft-com:office:word" xmlns:w="http://schemas.openxmlformats.org/wordprocessingml/2006/main" xmlns:a14="http://schemas.microsoft.com/office/drawing/2010/main">
                               <a:noFill/>
                             </a14:hiddenFill>
                           </a:ext>
                           <a:ext uri="{AF507438-7753-43e0-B8FC-AC1667EBCBE1}">
-                            <a14:hiddenEffects xmlns:a14="http://schemas.microsoft.com/office/drawing/2010/main" xmlns:w="http://schemas.openxmlformats.org/wordprocessingml/2006/main" xmlns:w10="urn:schemas-microsoft-com:office:word" xmlns:v="urn:schemas-microsoft-com:vml" xmlns:o="urn:schemas-microsoft-com:office:office" xmlns="">
+                            <a14:hiddenEffects xmlns="" xmlns:o="urn:schemas-microsoft-com:office:office" xmlns:v="urn:schemas-microsoft-com:vml" xmlns:w10="urn:schemas-microsoft-com:office:word" xmlns:w="http://schemas.openxmlformats.org/wordprocessingml/2006/main" xmlns:a14="http://schemas.microsoft.com/office/drawing/2010/main">
                               <a:effectLst>
                                 <a:outerShdw blurRad="40000" dist="20000" dir="5400000" rotWithShape="0">
                                   <a:srgbClr val="000000">
@@ -4252,8 +4559,15 @@
           <w:sz w:val="20"/>
           <w:szCs w:val="20"/>
         </w:rPr>
-        <w:lastRenderedPageBreak/>
-        <w:t>National Scholarship, Ministry of Education, P.</w:t>
+        <w:t xml:space="preserve">National Scholarship, Ministry of Education, </w:t>
+      </w:r>
+      <w:proofErr w:type="spellStart"/>
+      <w:r>
+        <w:rPr>
+          <w:sz w:val="20"/>
+          <w:szCs w:val="20"/>
+        </w:rPr>
+        <w:t>P.</w:t>
       </w:r>
       <w:proofErr w:type="gramStart"/>
       <w:r>
@@ -4263,6 +4577,7 @@
         </w:rPr>
         <w:t>R.China</w:t>
       </w:r>
+      <w:proofErr w:type="spellEnd"/>
       <w:proofErr w:type="gramEnd"/>
       <w:r>
         <w:rPr>
@@ -4344,6 +4659,7 @@
           <w:sz w:val="20"/>
           <w:szCs w:val="20"/>
         </w:rPr>
+        <w:lastRenderedPageBreak/>
         <w:t>National Inspirational Scholarship</w:t>
       </w:r>
       <w:r>
@@ -4374,6 +4690,7 @@
         </w:rPr>
         <w:t xml:space="preserve"> </w:t>
       </w:r>
+      <w:proofErr w:type="spellStart"/>
       <w:r>
         <w:rPr>
           <w:sz w:val="20"/>
@@ -4389,6 +4706,7 @@
         </w:rPr>
         <w:t>R.China</w:t>
       </w:r>
+      <w:proofErr w:type="spellEnd"/>
       <w:proofErr w:type="gramEnd"/>
       <w:r>
         <w:rPr>
@@ -4683,12 +5001,12 @@
                         <a:effectLst/>
                         <a:extLst>
                           <a:ext uri="{909E8E84-426E-40dd-AFC4-6F175D3DCCD1}">
-                            <a14:hiddenFill xmlns:a14="http://schemas.microsoft.com/office/drawing/2010/main" xmlns:w="http://schemas.openxmlformats.org/wordprocessingml/2006/main" xmlns:w10="urn:schemas-microsoft-com:office:word" xmlns:v="urn:schemas-microsoft-com:vml" xmlns:o="urn:schemas-microsoft-com:office:office" xmlns="">
+                            <a14:hiddenFill xmlns="" xmlns:o="urn:schemas-microsoft-com:office:office" xmlns:v="urn:schemas-microsoft-com:vml" xmlns:w10="urn:schemas-microsoft-com:office:word" xmlns:w="http://schemas.openxmlformats.org/wordprocessingml/2006/main" xmlns:a14="http://schemas.microsoft.com/office/drawing/2010/main">
                               <a:noFill/>
                             </a14:hiddenFill>
                           </a:ext>
                           <a:ext uri="{AF507438-7753-43e0-B8FC-AC1667EBCBE1}">
-                            <a14:hiddenEffects xmlns:a14="http://schemas.microsoft.com/office/drawing/2010/main" xmlns:w="http://schemas.openxmlformats.org/wordprocessingml/2006/main" xmlns:w10="urn:schemas-microsoft-com:office:word" xmlns:v="urn:schemas-microsoft-com:vml" xmlns:o="urn:schemas-microsoft-com:office:office" xmlns="">
+                            <a14:hiddenEffects xmlns="" xmlns:o="urn:schemas-microsoft-com:office:office" xmlns:v="urn:schemas-microsoft-com:vml" xmlns:w10="urn:schemas-microsoft-com:office:word" xmlns:w="http://schemas.openxmlformats.org/wordprocessingml/2006/main" xmlns:a14="http://schemas.microsoft.com/office/drawing/2010/main">
                               <a:effectLst>
                                 <a:outerShdw blurRad="40000" dist="20000" dir="5400000" rotWithShape="0">
                                   <a:srgbClr val="000000">
@@ -4776,13 +5094,31 @@
           <w:szCs w:val="20"/>
         </w:rPr>
       </w:pPr>
-      <w:r>
-        <w:rPr>
-          <w:sz w:val="20"/>
-          <w:szCs w:val="20"/>
-        </w:rPr>
-        <w:t>Hao Li (Pinscreen</w:t>
-      </w:r>
+      <w:proofErr w:type="spellStart"/>
+      <w:r>
+        <w:rPr>
+          <w:sz w:val="20"/>
+          <w:szCs w:val="20"/>
+        </w:rPr>
+        <w:t>Hao</w:t>
+      </w:r>
+      <w:proofErr w:type="spellEnd"/>
+      <w:r>
+        <w:rPr>
+          <w:sz w:val="20"/>
+          <w:szCs w:val="20"/>
+        </w:rPr>
+        <w:t xml:space="preserve"> Li (</w:t>
+      </w:r>
+      <w:proofErr w:type="spellStart"/>
+      <w:r>
+        <w:rPr>
+          <w:sz w:val="20"/>
+          <w:szCs w:val="20"/>
+        </w:rPr>
+        <w:t>Pinscreen</w:t>
+      </w:r>
+      <w:proofErr w:type="spellEnd"/>
       <w:r>
         <w:rPr>
           <w:sz w:val="20"/>
@@ -4830,12 +5166,37 @@
           <w:szCs w:val="20"/>
         </w:rPr>
       </w:pPr>
-      <w:r>
-        <w:rPr>
-          <w:sz w:val="20"/>
-          <w:szCs w:val="20"/>
-        </w:rPr>
-        <w:t xml:space="preserve">Rubaiat Habib Kazi (Adobe Research), </w:t>
+      <w:proofErr w:type="spellStart"/>
+      <w:r>
+        <w:rPr>
+          <w:sz w:val="20"/>
+          <w:szCs w:val="20"/>
+        </w:rPr>
+        <w:t>Rubaiat</w:t>
+      </w:r>
+      <w:proofErr w:type="spellEnd"/>
+      <w:r>
+        <w:rPr>
+          <w:sz w:val="20"/>
+          <w:szCs w:val="20"/>
+        </w:rPr>
+        <w:t xml:space="preserve"> Habib </w:t>
+      </w:r>
+      <w:proofErr w:type="spellStart"/>
+      <w:r>
+        <w:rPr>
+          <w:sz w:val="20"/>
+          <w:szCs w:val="20"/>
+        </w:rPr>
+        <w:t>Kazi</w:t>
+      </w:r>
+      <w:proofErr w:type="spellEnd"/>
+      <w:r>
+        <w:rPr>
+          <w:sz w:val="20"/>
+          <w:szCs w:val="20"/>
+        </w:rPr>
+        <w:t xml:space="preserve"> (Adobe Research), </w:t>
       </w:r>
       <w:hyperlink r:id="rId8" w:history="1">
         <w:r>
@@ -4863,12 +5224,21 @@
           <w:szCs w:val="20"/>
         </w:rPr>
       </w:pPr>
-      <w:r>
-        <w:rPr>
-          <w:sz w:val="20"/>
-          <w:szCs w:val="20"/>
-        </w:rPr>
-        <w:t xml:space="preserve">Tovi Grossman (Autodesk Research and University of Toronto), </w:t>
+      <w:proofErr w:type="spellStart"/>
+      <w:r>
+        <w:rPr>
+          <w:sz w:val="20"/>
+          <w:szCs w:val="20"/>
+        </w:rPr>
+        <w:t>Tovi</w:t>
+      </w:r>
+      <w:proofErr w:type="spellEnd"/>
+      <w:r>
+        <w:rPr>
+          <w:sz w:val="20"/>
+          <w:szCs w:val="20"/>
+        </w:rPr>
+        <w:t xml:space="preserve"> Grossman (Autodesk Research and University of Toronto), </w:t>
       </w:r>
       <w:r>
         <w:rPr>
